--- a/Proposals/LBForecasting-FP.docx
+++ b/Proposals/LBForecasting-FP.docx
@@ -337,23 +337,7 @@
           <w:rFonts w:ascii="Times" w:hAnsi="Times"/>
           <w:bCs/>
         </w:rPr>
-        <w:t xml:space="preserve"> David </w:t>
-      </w:r>
-      <w:proofErr w:type="spellStart"/>
-      <w:r>
-        <w:rPr>
-          <w:rFonts w:ascii="Times" w:hAnsi="Times"/>
-          <w:bCs/>
-        </w:rPr>
-        <w:t>Linnard</w:t>
-      </w:r>
-      <w:proofErr w:type="spellEnd"/>
-      <w:r>
-        <w:rPr>
-          <w:rFonts w:ascii="Times" w:hAnsi="Times"/>
-          <w:bCs/>
-        </w:rPr>
-        <w:t xml:space="preserve"> Wheeler</w:t>
+        <w:t xml:space="preserve"> David Linnard Wheeler</w:t>
       </w:r>
       <w:r>
         <w:rPr>
@@ -382,23 +366,7 @@
           <w:rFonts w:ascii="Times" w:hAnsi="Times"/>
           <w:bCs/>
         </w:rPr>
-        <w:t xml:space="preserve">, Carrie </w:t>
-      </w:r>
-      <w:proofErr w:type="spellStart"/>
-      <w:r>
-        <w:rPr>
-          <w:rFonts w:ascii="Times" w:hAnsi="Times"/>
-          <w:bCs/>
-        </w:rPr>
-        <w:t>Wohleb</w:t>
-      </w:r>
-      <w:proofErr w:type="spellEnd"/>
-      <w:r>
-        <w:rPr>
-          <w:rFonts w:ascii="Times" w:hAnsi="Times"/>
-          <w:bCs/>
-        </w:rPr>
-        <w:t xml:space="preserve"> (</w:t>
+        <w:t>, Carrie Wohleb (</w:t>
       </w:r>
       <w:hyperlink r:id="rId8" w:history="1">
         <w:r>
@@ -480,17 +448,8 @@
           <w:rFonts w:ascii="Times" w:hAnsi="Times"/>
           <w:bCs/>
         </w:rPr>
-        <w:t xml:space="preserve">Sudha G.C. </w:t>
-      </w:r>
-      <w:proofErr w:type="spellStart"/>
-      <w:r>
-        <w:rPr>
-          <w:rFonts w:ascii="Times" w:hAnsi="Times"/>
-          <w:bCs/>
-        </w:rPr>
-        <w:t>Upadhaya</w:t>
-      </w:r>
-      <w:proofErr w:type="spellEnd"/>
+        <w:t>Sudha G.C. Upadhaya</w:t>
+      </w:r>
       <w:r>
         <w:rPr>
           <w:rFonts w:ascii="Times" w:hAnsi="Times"/>
@@ -567,6 +526,28 @@
     </w:p>
     <w:p>
       <w:pPr>
+        <w:rPr>
+          <w:rFonts w:ascii="Times" w:hAnsi="Times" w:cs="Calibri"/>
+        </w:rPr>
+      </w:pPr>
+      <w:r>
+        <w:rPr>
+          <w:b/>
+        </w:rPr>
+        <w:t>Funding Request for 2021-22:</w:t>
+      </w:r>
+      <w:r>
+        <w:t xml:space="preserve">  </w:t>
+      </w:r>
+      <w:r>
+        <w:rPr>
+          <w:rFonts w:ascii="Times" w:hAnsi="Times" w:cs="Calibri"/>
+        </w:rPr>
+        <w:t>$12,583.20</w:t>
+      </w:r>
+    </w:p>
+    <w:p>
+      <w:pPr>
         <w:tabs>
           <w:tab w:val="left" w:pos="0"/>
           <w:tab w:val="left" w:pos="720"/>
@@ -585,36 +566,6 @@
           <w:tab w:val="left" w:pos="10080"/>
         </w:tabs>
       </w:pPr>
-      <w:r>
-        <w:rPr>
-          <w:b/>
-        </w:rPr>
-        <w:t>Funding Request for 2021-22:</w:t>
-      </w:r>
-      <w:r>
-        <w:t xml:space="preserve">  </w:t>
-      </w:r>
-      <w:r>
-        <w:rPr>
-          <w:b/>
-          <w:color w:val="FF0000"/>
-        </w:rPr>
-        <w:t>$</w:t>
-      </w:r>
-      <w:r>
-        <w:rPr>
-          <w:b/>
-          <w:color w:val="FF0000"/>
-        </w:rPr>
-        <w:t>1</w:t>
-      </w:r>
-      <w:r>
-        <w:rPr>
-          <w:b/>
-          <w:color w:val="FF0000"/>
-        </w:rPr>
-        <w:t>3,053</w:t>
-      </w:r>
     </w:p>
     <w:p>
       <w:pPr>
@@ -636,6 +587,22 @@
           <w:tab w:val="left" w:pos="10080"/>
         </w:tabs>
       </w:pPr>
+      <w:r>
+        <w:rPr>
+          <w:b/>
+          <w:u w:val="single"/>
+        </w:rPr>
+        <w:t>Introduction:</w:t>
+      </w:r>
+      <w:r>
+        <w:rPr>
+          <w:b/>
+        </w:rPr>
+        <w:t xml:space="preserve"> Problem Statement, Research Question(s) &amp; Justification:</w:t>
+      </w:r>
+      <w:r>
+        <w:t xml:space="preserve"> </w:t>
+      </w:r>
     </w:p>
     <w:p>
       <w:pPr>
@@ -658,20 +625,107 @@
         </w:tabs>
       </w:pPr>
       <w:r>
-        <w:rPr>
-          <w:b/>
-          <w:u w:val="single"/>
-        </w:rPr>
-        <w:t>Introduction:</w:t>
-      </w:r>
-      <w:r>
-        <w:rPr>
-          <w:b/>
-        </w:rPr>
-        <w:t xml:space="preserve"> Problem Statement, Research Question(s) &amp; Justification:</w:t>
+        <w:tab/>
+        <w:t xml:space="preserve">Late blight </w:t>
+      </w:r>
+      <w:r>
+        <w:t>of potato</w:t>
+      </w:r>
+      <w:r>
+        <w:t xml:space="preserve">, </w:t>
+      </w:r>
+      <w:r>
+        <w:t xml:space="preserve">caused by </w:t>
+      </w:r>
+      <w:r>
+        <w:rPr>
+          <w:i/>
+          <w:iCs/>
+        </w:rPr>
+        <w:t>Phytophthora infestans</w:t>
+      </w:r>
+      <w:r>
+        <w:t xml:space="preserve">, </w:t>
+      </w:r>
+      <w:r>
+        <w:t xml:space="preserve">has caused </w:t>
+      </w:r>
+      <w:r>
+        <w:t>epidemics</w:t>
+      </w:r>
+      <w:r>
+        <w:t xml:space="preserve"> in the Columbia basin of Washington at least since 1947 (</w:t>
+      </w:r>
+      <w:r>
+        <w:t>Anonymous, 1947</w:t>
+      </w:r>
+      <w:r>
+        <w:t>).</w:t>
       </w:r>
       <w:r>
         <w:t xml:space="preserve"> </w:t>
+      </w:r>
+      <w:r>
+        <w:t xml:space="preserve">After this first </w:t>
+      </w:r>
+      <w:r>
+        <w:t xml:space="preserve">recorded </w:t>
+      </w:r>
+      <w:r>
+        <w:t xml:space="preserve">epidemic, it was not until 1990 that yearly epidemics consistently compromised potato crops (Johnson, 1996). </w:t>
+      </w:r>
+      <w:r>
+        <w:t>To manage late blight effectively in potato crops, efficacious fungicides are applied. The cost of these fungicides var</w:t>
+      </w:r>
+      <w:r>
+        <w:t>ies</w:t>
+      </w:r>
+      <w:r>
+        <w:t xml:space="preserve"> from year to year. In 1998, for example, </w:t>
+      </w:r>
+      <w:r>
+        <w:t xml:space="preserve">$22.3 million was spent on </w:t>
+      </w:r>
+      <w:r>
+        <w:t xml:space="preserve">state-wide </w:t>
+      </w:r>
+      <w:r>
+        <w:t xml:space="preserve">management of late blight (Johnson </w:t>
+      </w:r>
+      <w:r>
+        <w:rPr>
+          <w:i/>
+          <w:iCs/>
+        </w:rPr>
+        <w:t>et al.</w:t>
+      </w:r>
+      <w:r>
+        <w:t xml:space="preserve"> 2000).</w:t>
+      </w:r>
+      <w:r>
+        <w:t xml:space="preserve"> For 2020, this translates into $35.3 million dollars. To reduce this cost</w:t>
+      </w:r>
+      <w:r>
+        <w:t>,</w:t>
+      </w:r>
+      <w:r>
+        <w:t xml:space="preserve"> </w:t>
+      </w:r>
+      <w:r>
+        <w:t xml:space="preserve">yield losses, and </w:t>
+      </w:r>
+      <w:r>
+        <w:t xml:space="preserve">the risks that strains of </w:t>
+      </w:r>
+      <w:r>
+        <w:rPr>
+          <w:i/>
+          <w:iCs/>
+        </w:rPr>
+        <w:t>P. infestans</w:t>
+      </w:r>
+      <w:r>
+        <w:t xml:space="preserve"> will develop fungicide resistance, accurate forecasts are required. </w:t>
       </w:r>
     </w:p>
     <w:p>
@@ -696,108 +750,37 @@
       </w:pPr>
       <w:r>
         <w:tab/>
-        <w:t xml:space="preserve">Late blight </w:t>
-      </w:r>
-      <w:r>
-        <w:t>of potato</w:t>
-      </w:r>
-      <w:r>
-        <w:t xml:space="preserve">, </w:t>
-      </w:r>
-      <w:r>
-        <w:t xml:space="preserve">caused by </w:t>
-      </w:r>
-      <w:r>
-        <w:rPr>
-          <w:i/>
-          <w:iCs/>
-        </w:rPr>
-        <w:t xml:space="preserve">Phytophthora </w:t>
-      </w:r>
-      <w:proofErr w:type="spellStart"/>
-      <w:r>
-        <w:rPr>
-          <w:i/>
-          <w:iCs/>
-        </w:rPr>
-        <w:t>infestans</w:t>
-      </w:r>
-      <w:proofErr w:type="spellEnd"/>
-      <w:r>
-        <w:t xml:space="preserve">, </w:t>
-      </w:r>
-      <w:r>
-        <w:t xml:space="preserve">has caused </w:t>
-      </w:r>
-      <w:r>
-        <w:t>epidemics</w:t>
-      </w:r>
-      <w:r>
-        <w:t xml:space="preserve"> in the Columbia basin of Washington at least since 1947 (</w:t>
-      </w:r>
-      <w:r>
-        <w:t>Anonymous, 1947</w:t>
-      </w:r>
-      <w:r>
-        <w:t>).</w:t>
-      </w:r>
-      <w:r>
-        <w:t xml:space="preserve"> </w:t>
-      </w:r>
-      <w:r>
-        <w:t xml:space="preserve">After this first epidemic, it was not until 1990 that yearly epidemics consistently compromised potato crops (Johnson, 1996). </w:t>
-      </w:r>
-      <w:r>
-        <w:t xml:space="preserve">To manage late blight effectively in potato crops, efficacious fungicides are applied. The cost of these fungicides </w:t>
-      </w:r>
-      <w:proofErr w:type="gramStart"/>
-      <w:r>
-        <w:t>vary</w:t>
-      </w:r>
-      <w:proofErr w:type="gramEnd"/>
-      <w:r>
-        <w:t xml:space="preserve"> from year to year. In 1998, for example, </w:t>
-      </w:r>
-      <w:r>
-        <w:t xml:space="preserve">$22.3 million was spent on </w:t>
-      </w:r>
-      <w:r>
-        <w:t xml:space="preserve">state-wide </w:t>
-      </w:r>
-      <w:r>
-        <w:t xml:space="preserve">management of late blight (Johnson </w:t>
-      </w:r>
-      <w:r>
-        <w:rPr>
-          <w:i/>
-          <w:iCs/>
-        </w:rPr>
-        <w:t>et al.</w:t>
-      </w:r>
-      <w:r>
-        <w:t xml:space="preserve"> 2000).</w:t>
-      </w:r>
-      <w:r>
-        <w:t xml:space="preserve"> For 2020, this translates into $35.3 million dollars. To reduce this cost and minimize the risks that strains of </w:t>
-      </w:r>
-      <w:r>
-        <w:rPr>
-          <w:i/>
-          <w:iCs/>
-        </w:rPr>
-        <w:t xml:space="preserve">P. </w:t>
-      </w:r>
-      <w:proofErr w:type="spellStart"/>
-      <w:r>
-        <w:rPr>
-          <w:i/>
-          <w:iCs/>
-        </w:rPr>
-        <w:t>infestans</w:t>
-      </w:r>
-      <w:proofErr w:type="spellEnd"/>
-      <w:r>
-        <w:t xml:space="preserve"> will develop fungicide resistance, accurate forecasts are required. </w:t>
+        <w:t xml:space="preserve">Late blight forecasts for the Columbia Basin of Washington were first implemented </w:t>
+      </w:r>
+      <w:r>
+        <w:t xml:space="preserve">in 1993 </w:t>
+      </w:r>
+      <w:r>
+        <w:t>by Johnson</w:t>
+      </w:r>
+      <w:r>
+        <w:t xml:space="preserve"> et al.</w:t>
+      </w:r>
+      <w:r>
+        <w:t xml:space="preserve"> (1996) following observations by Easton (1982). </w:t>
+      </w:r>
+      <w:r>
+        <w:t>At first the risk of late blight in a given year was predicted based on the occurrence of late blight in previous years and the number of rainy days in April, May, July, and August</w:t>
+      </w:r>
+      <w:r>
+        <w:t xml:space="preserve"> for Prosser, Washington (Johnson, 1996). The models were subsequently expanded to include precipitation data from Hanford and Othello, Washington, as well as Hermiston, Oregon (Johnson et al. 1998)</w:t>
+      </w:r>
+      <w:r>
+        <w:t xml:space="preserve">. Lastly, solar irradiance, the number of cloudy days without rain, and the number of days since the first occurrence of late blight were used </w:t>
+      </w:r>
+      <w:r>
+        <w:t xml:space="preserve">to </w:t>
+      </w:r>
+      <w:r>
+        <w:t xml:space="preserve">increase the predictive performance of the late blight forecasting models in Johnson et al. (2009). </w:t>
+      </w:r>
+      <w:r>
+        <w:t>Since the development of these models and deployment of recommendations via a website, phoneline, and emails, stakeholders came to depend on the weekly forecasts.</w:t>
       </w:r>
     </w:p>
     <w:p>
@@ -822,37 +805,91 @@
       </w:pPr>
       <w:r>
         <w:tab/>
-        <w:t xml:space="preserve">Late blight forecasts for the Columbia Basin of Washington were first implemented </w:t>
-      </w:r>
-      <w:r>
-        <w:t xml:space="preserve">in 1993 </w:t>
-      </w:r>
-      <w:r>
-        <w:t>by Johnson</w:t>
-      </w:r>
-      <w:r>
-        <w:t xml:space="preserve"> et al.</w:t>
-      </w:r>
-      <w:r>
-        <w:t xml:space="preserve"> (1996) following observations by Easton (1982). </w:t>
-      </w:r>
-      <w:r>
-        <w:t>At first the risk of late blight in a given year was predicted based on the occurrence of late blight in previous years and the number of rainy days in April, May, July, and August</w:t>
-      </w:r>
-      <w:r>
-        <w:t xml:space="preserve"> for Prosser, Washington (Johnson, 1996). The models were subsequently expanded to include precipitation data from Hanford and Othello, Washington, as well as Hermiston, Oregon (Johnson et al. 1998)</w:t>
-      </w:r>
-      <w:r>
-        <w:t xml:space="preserve">. Lastly, solar irradiance, the number of cloudy days without rain, and the number of days since the first occurrence of late blight were used </w:t>
-      </w:r>
-      <w:r>
-        <w:t xml:space="preserve">to </w:t>
-      </w:r>
-      <w:r>
-        <w:t xml:space="preserve">increase the predictive performance of the late blight forecasting models in Johnson et al. (2009). </w:t>
-      </w:r>
-      <w:r>
-        <w:t>Since the development of these models and deployment of recommendations via a website, phoneline, and emails, stakeholders came to depend on the weekly forecasts.</w:t>
+        <w:t>From 199</w:t>
+      </w:r>
+      <w:r>
+        <w:t>3</w:t>
+      </w:r>
+      <w:r>
+        <w:t>-2018, these forecasts were delivered</w:t>
+      </w:r>
+      <w:r>
+        <w:t xml:space="preserve"> by Dr. Dennis Johnson and colleagues without formal financial support. Upon Johnson’s retirement in 2018, Dr. Gary Grove and colleagues issued forecasts and recommendations. Starting in 2020, </w:t>
+      </w:r>
+      <w:r>
+        <w:t>Dr. Wheeler</w:t>
+      </w:r>
+      <w:r>
+        <w:t xml:space="preserve"> issued forecasts and recommendations with startup funds provided by the Washington State Potato Commission. </w:t>
+      </w:r>
+      <w:r>
+        <w:t xml:space="preserve">For these late blight forecasts to be sustainable in the short-term, minimal financial support is needed to fund rain forecasts, support travel to and from infested fields, and diagnostics to confirm late blight presence or absence. </w:t>
+      </w:r>
+      <w:r>
+        <w:rPr>
+          <w:b/>
+          <w:bCs/>
+        </w:rPr>
+        <w:t>From this support, weekly late blight forecasts, recommendations, travel to and from potentially infested fields</w:t>
+      </w:r>
+      <w:r>
+        <w:rPr>
+          <w:b/>
+          <w:bCs/>
+        </w:rPr>
+        <w:t xml:space="preserve"> or </w:t>
+      </w:r>
+      <w:r>
+        <w:rPr>
+          <w:b/>
+          <w:bCs/>
+        </w:rPr>
+        <w:t xml:space="preserve">storage </w:t>
+      </w:r>
+      <w:r>
+        <w:rPr>
+          <w:b/>
+          <w:bCs/>
+        </w:rPr>
+        <w:t>sheds</w:t>
+      </w:r>
+      <w:r>
+        <w:rPr>
+          <w:b/>
+          <w:bCs/>
+        </w:rPr>
+        <w:t xml:space="preserve"> throughout the growing season</w:t>
+      </w:r>
+      <w:r>
+        <w:rPr>
+          <w:b/>
+          <w:bCs/>
+        </w:rPr>
+        <w:t>, and diagnostics will be provided.</w:t>
+      </w:r>
+      <w:r>
+        <w:t xml:space="preserve"> </w:t>
+      </w:r>
+      <w:r>
+        <w:t>In the long-term, late blight forecasts will be improved to include (</w:t>
+      </w:r>
+      <w:proofErr w:type="spellStart"/>
+      <w:r>
+        <w:t>i</w:t>
+      </w:r>
+      <w:proofErr w:type="spellEnd"/>
+      <w:r>
+        <w:t>) weather data from various representative potato production regions in W</w:t>
+      </w:r>
+      <w:r>
+        <w:t>ashington</w:t>
+      </w:r>
+      <w:r>
+        <w:t xml:space="preserve"> and the PNW at large and (ii) pathogen abundance data from strategically placed spore traps. Ultimately, this network could serve as an extension of the UI </w:t>
+      </w:r>
+      <w:r>
+        <w:lastRenderedPageBreak/>
+        <w:t xml:space="preserve">network and produce forecasts and recommendations for various economically important diseases. </w:t>
       </w:r>
     </w:p>
     <w:p>
@@ -874,81 +911,10 @@
           <w:tab w:val="left" w:pos="9360"/>
           <w:tab w:val="left" w:pos="10080"/>
         </w:tabs>
-      </w:pPr>
-      <w:r>
-        <w:tab/>
-        <w:t>From 199</w:t>
-      </w:r>
-      <w:r>
-        <w:t>3</w:t>
-      </w:r>
-      <w:r>
-        <w:t>-2018, these forecasts were delivered</w:t>
-      </w:r>
-      <w:r>
-        <w:t xml:space="preserve"> by Dr. Dennis Johnson and colleagues without formal financial support. Upon Johnson’s retirement in 2018, Dr. Gary Grove and colleagues issued forecasts and recommendations. Starting in 2020, </w:t>
-      </w:r>
-      <w:r>
-        <w:t>Dr. Wheeler</w:t>
-      </w:r>
-      <w:r>
-        <w:t xml:space="preserve"> issued forecasts and recommendations with startup funds provided by the Washington State Potato Commission. </w:t>
-      </w:r>
-      <w:r>
-        <w:t xml:space="preserve">For these late blight forecasts to be sustainable in the short-term, minimal financial support is needed to fund rain forecasts, support travel to and from infested fields, and diagnostics to confirm late blight presence or absence. </w:t>
-      </w:r>
-      <w:r>
         <w:rPr>
           <w:b/>
-          <w:bCs/>
-        </w:rPr>
-        <w:t>From this support, weekly late blight forecasts, recommendations, travel to and from potentially infested fields</w:t>
-      </w:r>
-      <w:r>
-        <w:rPr>
-          <w:b/>
-          <w:bCs/>
-        </w:rPr>
-        <w:t xml:space="preserve"> or sheds</w:t>
-      </w:r>
-      <w:r>
-        <w:rPr>
-          <w:b/>
-          <w:bCs/>
-        </w:rPr>
-        <w:t xml:space="preserve"> throughout the growing season</w:t>
-      </w:r>
-      <w:r>
-        <w:rPr>
-          <w:b/>
-          <w:bCs/>
-        </w:rPr>
-        <w:t>, and diagnostics will be provided.</w:t>
-      </w:r>
-      <w:r>
-        <w:t xml:space="preserve"> </w:t>
-      </w:r>
-      <w:r>
-        <w:t>In the long-term, late blight forecasts will be improved to include (</w:t>
-      </w:r>
-      <w:proofErr w:type="spellStart"/>
-      <w:r>
-        <w:t>i</w:t>
-      </w:r>
-      <w:proofErr w:type="spellEnd"/>
-      <w:r>
-        <w:t>) weather data from various representative potato production regions in W</w:t>
-      </w:r>
-      <w:r>
-        <w:t>ashington</w:t>
-      </w:r>
-      <w:r>
-        <w:t xml:space="preserve"> and the PNW at large and (ii) pathogen abundance data from strategically placed </w:t>
-      </w:r>
-      <w:r>
-        <w:lastRenderedPageBreak/>
-        <w:t xml:space="preserve">spore traps. Ultimately, this network could serve as an extension of the UI network and produce forecasts and recommendations for various economically important diseases. </w:t>
-      </w:r>
+        </w:rPr>
+      </w:pPr>
     </w:p>
     <w:p>
       <w:pPr>
@@ -969,10 +935,16 @@
           <w:tab w:val="left" w:pos="9360"/>
           <w:tab w:val="left" w:pos="10080"/>
         </w:tabs>
+      </w:pPr>
+      <w:r>
         <w:rPr>
           <w:b/>
         </w:rPr>
-      </w:pPr>
+        <w:t>Goal(s), Hypothesis &amp; Objectives:</w:t>
+      </w:r>
+      <w:r>
+        <w:t xml:space="preserve"> </w:t>
+      </w:r>
     </w:p>
     <w:p>
       <w:pPr>
@@ -993,16 +965,101 @@
           <w:tab w:val="left" w:pos="9360"/>
           <w:tab w:val="left" w:pos="10080"/>
         </w:tabs>
-      </w:pPr>
-      <w:r>
+        <w:rPr>
+          <w:szCs w:val="20"/>
+        </w:rPr>
+      </w:pPr>
+      <w:r>
+        <w:t xml:space="preserve">      The goal of this project is to minimize late blight outbreaks in W</w:t>
+      </w:r>
+      <w:r>
+        <w:t>ashington</w:t>
+      </w:r>
+      <w:r>
+        <w:t xml:space="preserve"> and maintain the infrastructure needed to support management decisions and diagnostics. To accomplish this goal, </w:t>
+      </w:r>
+      <w:bookmarkStart w:id="0" w:name="_Hlk50799389"/>
+      <w:r>
+        <w:t>the following</w:t>
+      </w:r>
+      <w:r>
+        <w:t xml:space="preserve"> objectives will be completed in the 2021-2022 funding year</w:t>
+      </w:r>
+      <w:r>
+        <w:t xml:space="preserve"> and rep</w:t>
+      </w:r>
+      <w:r>
+        <w:t>ea</w:t>
+      </w:r>
+      <w:r>
+        <w:t>ted in the 2022-2023 funding year.</w:t>
+      </w:r>
+    </w:p>
+    <w:p>
+      <w:pPr>
+        <w:ind w:firstLine="360"/>
         <w:rPr>
           <w:b/>
-        </w:rPr>
-        <w:t>Goal(s), Hypothesis &amp; Objectives:</w:t>
-      </w:r>
-      <w:r>
-        <w:t xml:space="preserve"> </w:t>
-      </w:r>
+          <w:bCs/>
+        </w:rPr>
+      </w:pPr>
+      <w:r>
+        <w:rPr>
+          <w:b/>
+          <w:bCs/>
+        </w:rPr>
+        <w:t>Objectives:</w:t>
+      </w:r>
+    </w:p>
+    <w:p>
+      <w:pPr>
+        <w:pStyle w:val="ListParagraph"/>
+        <w:numPr>
+          <w:ilvl w:val="0"/>
+          <w:numId w:val="7"/>
+        </w:numPr>
+      </w:pPr>
+      <w:r>
+        <w:t>Produce late blight forecasts and recommendations</w:t>
+      </w:r>
+    </w:p>
+    <w:p>
+      <w:pPr>
+        <w:pStyle w:val="ListParagraph"/>
+        <w:numPr>
+          <w:ilvl w:val="0"/>
+          <w:numId w:val="7"/>
+        </w:numPr>
+      </w:pPr>
+      <w:r>
+        <w:t xml:space="preserve">Inspect </w:t>
+      </w:r>
+      <w:r>
+        <w:t xml:space="preserve">and collect samples from </w:t>
+      </w:r>
+      <w:r>
+        <w:t>fields with reports of late blight</w:t>
+      </w:r>
+      <w:r>
+        <w:t xml:space="preserve">. </w:t>
+      </w:r>
+    </w:p>
+    <w:p>
+      <w:pPr>
+        <w:pStyle w:val="ListParagraph"/>
+        <w:numPr>
+          <w:ilvl w:val="0"/>
+          <w:numId w:val="7"/>
+        </w:numPr>
+      </w:pPr>
+      <w:r>
+        <w:t>Confirm late blight presence with diagnostics and, if necessary, genetic testing.</w:t>
+      </w:r>
+    </w:p>
+    <w:p>
+      <w:pPr>
+        <w:ind w:firstLine="720"/>
+      </w:pPr>
     </w:p>
     <w:p>
       <w:pPr>
@@ -1023,102 +1080,183 @@
           <w:tab w:val="left" w:pos="9360"/>
           <w:tab w:val="left" w:pos="10080"/>
         </w:tabs>
-        <w:rPr>
-          <w:szCs w:val="20"/>
-        </w:rPr>
-      </w:pPr>
-      <w:r>
-        <w:t xml:space="preserve">      The goal of this project is to minimize late blight outbreaks in W</w:t>
-      </w:r>
-      <w:r>
-        <w:t>ashington</w:t>
-      </w:r>
-      <w:r>
-        <w:t xml:space="preserve"> and maintain the infrastructure needed to support management decisions and diagnostics. To accomplish this goal, </w:t>
-      </w:r>
-      <w:bookmarkStart w:id="0" w:name="_Hlk50799389"/>
-      <w:r>
-        <w:t>the following</w:t>
-      </w:r>
-      <w:r>
-        <w:t xml:space="preserve"> objectives will be completed in the 2021-2022 funding year</w:t>
-      </w:r>
-      <w:r>
-        <w:t xml:space="preserve"> and rep</w:t>
-      </w:r>
-      <w:r>
-        <w:t>ea</w:t>
-      </w:r>
-      <w:r>
-        <w:t>ted in the 2022-2023 funding year.</w:t>
+      </w:pPr>
+      <w:r>
+        <w:rPr>
+          <w:b/>
+        </w:rPr>
+        <w:t>Procedures:</w:t>
+      </w:r>
+    </w:p>
+    <w:bookmarkEnd w:id="0"/>
+    <w:p>
+      <w:pPr>
+        <w:ind w:firstLine="720"/>
+      </w:pPr>
+      <w:r>
+        <w:rPr>
+          <w:b/>
+          <w:bCs/>
+        </w:rPr>
+        <w:t>Objective 1</w:t>
+      </w:r>
+      <w:r>
+        <w:t xml:space="preserve"> will be completed by the </w:t>
+      </w:r>
+      <w:r>
+        <w:t>Drs. Wheeler and Wohleb</w:t>
+      </w:r>
+      <w:r>
+        <w:t xml:space="preserve"> during the 2021-2022 funding year. </w:t>
+      </w:r>
+      <w:r>
+        <w:t xml:space="preserve">Late blight forecasts will be produced using the same methods </w:t>
+      </w:r>
+      <w:r>
+        <w:t xml:space="preserve">as </w:t>
+      </w:r>
+      <w:r>
+        <w:t xml:space="preserve">Johnson and colleagues. Starting in May and proceeding until </w:t>
+      </w:r>
+      <w:r>
+        <w:t xml:space="preserve">September </w:t>
+      </w:r>
+      <w:r>
+        <w:t xml:space="preserve">weekly </w:t>
+      </w:r>
+      <w:r>
+        <w:t xml:space="preserve">late blight forecasts will be produced using weather forecasts and the models developed by Johnson et al. (1998). Rain forecasts for Prosser, Othello, and </w:t>
+      </w:r>
+      <w:r>
+        <w:t xml:space="preserve">Tri-Cities will be used as inputs into Johnson et al.’s model. These models use the product of 5 risk factors to determine the appropriate recommendations for the risk of late blight. </w:t>
       </w:r>
     </w:p>
     <w:p>
       <w:pPr>
-        <w:ind w:firstLine="360"/>
-        <w:rPr>
-          <w:b/>
-          <w:bCs/>
-        </w:rPr>
-      </w:pPr>
-      <w:r>
-        <w:rPr>
-          <w:b/>
-          <w:bCs/>
-        </w:rPr>
-        <w:t>Objectives:</w:t>
+        <w:ind w:firstLine="720"/>
+      </w:pPr>
+      <w:r>
+        <w:t xml:space="preserve">The first risk factor is crop phenology. Phenology data is collected by collaborators across the Columbia Basin and is vital since late blight has only ever occurred in the </w:t>
+      </w:r>
+      <w:r>
+        <w:t xml:space="preserve">Columbia </w:t>
+      </w:r>
+      <w:r>
+        <w:t xml:space="preserve">Basin after row closure. The second risk factor is the presence or absence of late blight in adjacent fields. If </w:t>
+      </w:r>
+      <w:r>
+        <w:rPr>
+          <w:i/>
+          <w:iCs/>
+        </w:rPr>
+        <w:t>P. infestans</w:t>
+      </w:r>
+      <w:r>
+        <w:t xml:space="preserve"> is nearby, the risk that </w:t>
+      </w:r>
+      <w:r>
+        <w:t>it will</w:t>
+      </w:r>
+      <w:r>
+        <w:t xml:space="preserve"> infest </w:t>
+      </w:r>
+      <w:r>
+        <w:t xml:space="preserve">proximate fields is higher than if </w:t>
+      </w:r>
+      <w:r>
+        <w:rPr>
+          <w:i/>
+          <w:iCs/>
+        </w:rPr>
+        <w:t xml:space="preserve">P. infestans </w:t>
+      </w:r>
+      <w:r>
+        <w:t xml:space="preserve">is absent. The third risk factor is the probability that late blight will occur in Prosser, Othello, and Tri-Cities. These probabilities are calculated from the models developed by Johnson et al. (1998). They are issued weekly with forecasts and recommendations in the </w:t>
+      </w:r>
+      <w:r>
+        <w:t>WSU Potato Pest Alert</w:t>
+      </w:r>
+      <w:r>
+        <w:t xml:space="preserve">s by </w:t>
+      </w:r>
+      <w:r>
+        <w:t xml:space="preserve">PI </w:t>
+      </w:r>
+      <w:r>
+        <w:t xml:space="preserve">Dr. Carrie Wohleb. The fourth risk factor is the date. The date is important because the potato canopy is more conducive to late blight in June than in May, July or August (Johnson and Cummings, 2016). Finally, the fifth risk factor is </w:t>
+      </w:r>
+      <w:r>
+        <w:t xml:space="preserve">number of rainy days expected in the next 7 days. These fine scale weather data are important because late blight develops faster under wet and cool weather conditions than in hot and dry conditions. Together the product of these risk factors is used to determine weekly recommendations for growers. </w:t>
       </w:r>
     </w:p>
     <w:p>
       <w:pPr>
-        <w:pStyle w:val="ListParagraph"/>
-        <w:numPr>
-          <w:ilvl w:val="0"/>
-          <w:numId w:val="7"/>
-        </w:numPr>
-      </w:pPr>
-      <w:r>
-        <w:t>Produce late blight forecasts and recommendations</w:t>
+        <w:ind w:firstLine="720"/>
+      </w:pPr>
+      <w:r>
+        <w:rPr>
+          <w:b/>
+          <w:bCs/>
+        </w:rPr>
+        <w:t xml:space="preserve">Objective </w:t>
+      </w:r>
+      <w:r>
+        <w:rPr>
+          <w:b/>
+          <w:bCs/>
+        </w:rPr>
+        <w:t>2</w:t>
+      </w:r>
+      <w:r>
+        <w:t xml:space="preserve"> will be completed by all PIs during the 2021-2022 funding year. Drs. Wohleb and Waters will likely </w:t>
+      </w:r>
+      <w:r>
+        <w:t xml:space="preserve">be </w:t>
+      </w:r>
+      <w:r>
+        <w:t>the first informed about late blight outbreaks since they have established extensive networks with the growers and are stationed in the Columbia Basin. Drs. Waters and Wohleb will then inform Dr. Wheeler</w:t>
+      </w:r>
+      <w:r>
+        <w:t>,</w:t>
+      </w:r>
+      <w:r>
+        <w:t xml:space="preserve"> who will visit the fields and collect samples.</w:t>
+      </w:r>
+      <w:r>
+        <w:t xml:space="preserve"> If circumstances arise that constrain Wheeler from visiting a field(s) then the other PIs will mail him samples. Finally, </w:t>
+      </w:r>
+      <w:r>
+        <w:rPr>
+          <w:b/>
+          <w:bCs/>
+        </w:rPr>
+        <w:t xml:space="preserve">objective 3 </w:t>
+      </w:r>
+      <w:r>
+        <w:t xml:space="preserve">will be completed by Wheeler during the 2021-2022 funding year. Samples will be incubated in artificial conditions to encourage growth of </w:t>
+      </w:r>
+      <w:r>
+        <w:rPr>
+          <w:i/>
+          <w:iCs/>
+        </w:rPr>
+        <w:t>P. infestans</w:t>
+      </w:r>
+      <w:r>
+        <w:t>.</w:t>
+      </w:r>
+      <w:r>
+        <w:rPr>
+          <w:i/>
+          <w:iCs/>
+        </w:rPr>
+        <w:t xml:space="preserve"> </w:t>
+      </w:r>
+      <w:r>
+        <w:t xml:space="preserve">The pathogen will then be isolated and identified with genetic markers. </w:t>
       </w:r>
     </w:p>
-    <w:p>
-      <w:pPr>
-        <w:pStyle w:val="ListParagraph"/>
-        <w:numPr>
-          <w:ilvl w:val="0"/>
-          <w:numId w:val="7"/>
-        </w:numPr>
-      </w:pPr>
-      <w:r>
-        <w:t xml:space="preserve">Inspect </w:t>
-      </w:r>
-      <w:r>
-        <w:t xml:space="preserve">and collect samples from </w:t>
-      </w:r>
-      <w:r>
-        <w:t>fields with reports of late blight</w:t>
-      </w:r>
-      <w:r>
-        <w:t xml:space="preserve">. </w:t>
-      </w:r>
-    </w:p>
-    <w:p>
-      <w:pPr>
-        <w:pStyle w:val="ListParagraph"/>
-        <w:numPr>
-          <w:ilvl w:val="0"/>
-          <w:numId w:val="7"/>
-        </w:numPr>
-      </w:pPr>
-      <w:r>
-        <w:t>Confirm late blight presence with diagnostics and, if necessary, genetic testing.</w:t>
-      </w:r>
-    </w:p>
-    <w:p>
-      <w:pPr>
-        <w:ind w:firstLine="720"/>
-      </w:pPr>
-    </w:p>
+    <w:p/>
     <w:p>
       <w:pPr>
         <w:tabs>
@@ -1138,225 +1276,93 @@
           <w:tab w:val="left" w:pos="9360"/>
           <w:tab w:val="left" w:pos="10080"/>
         </w:tabs>
+        <w:rPr>
+          <w:bCs/>
+        </w:rPr>
       </w:pPr>
       <w:r>
         <w:rPr>
           <w:b/>
         </w:rPr>
-        <w:t>Procedures:</w:t>
-      </w:r>
-    </w:p>
-    <w:bookmarkEnd w:id="0"/>
-    <w:p>
-      <w:pPr>
-        <w:ind w:firstLine="720"/>
-      </w:pPr>
-      <w:r>
-        <w:rPr>
-          <w:b/>
-          <w:bCs/>
-        </w:rPr>
-        <w:t>Objective 1</w:t>
-      </w:r>
-      <w:r>
-        <w:t xml:space="preserve"> will be completed by the </w:t>
-      </w:r>
-      <w:r>
-        <w:t xml:space="preserve">Drs. Wheeler and </w:t>
-      </w:r>
-      <w:proofErr w:type="spellStart"/>
-      <w:r>
-        <w:t>Wohleb</w:t>
-      </w:r>
-      <w:proofErr w:type="spellEnd"/>
-      <w:r>
-        <w:t xml:space="preserve"> during the 2021-2022 funding year. </w:t>
-      </w:r>
-      <w:r>
-        <w:t xml:space="preserve">Late blight forecasts will be produced using the same methods </w:t>
-      </w:r>
-      <w:r>
-        <w:t xml:space="preserve">as </w:t>
-      </w:r>
-      <w:r>
-        <w:t xml:space="preserve">Johnson and colleagues. Starting in May and proceeding until </w:t>
-      </w:r>
-      <w:r>
-        <w:t xml:space="preserve">September </w:t>
-      </w:r>
-      <w:r>
-        <w:t xml:space="preserve">late blight forecasts will be produced using weather forecasts and the models developed by Johnson et al. (1998). Rain forecasts for Prosser, Othello, and </w:t>
-      </w:r>
-      <w:r>
-        <w:t xml:space="preserve">Tri-Cities will be used as inputs into Johnson et al.’s model. These models use the product of 5 risk factors to determine the appropriate recommendations for the risk of late blight. </w:t>
-      </w:r>
-    </w:p>
-    <w:p>
-      <w:pPr>
-        <w:ind w:firstLine="720"/>
-      </w:pPr>
-      <w:r>
-        <w:t xml:space="preserve">The first risk factor is crop phenology. Phenology data is collected by collaborators across the Columbia Basin and is vital since late blight has only every occurred in the Basin after row closure. The second risk factor is the presence or absence of late blight in adjacent fields. If </w:t>
-      </w:r>
-      <w:r>
-        <w:rPr>
+        <w:t>Collaboration:</w:t>
+      </w:r>
+      <w:r>
+        <w:rPr>
+          <w:bCs/>
+        </w:rPr>
+        <w:t xml:space="preserve"> </w:t>
+      </w:r>
+      <w:r>
+        <w:rPr>
+          <w:bCs/>
+        </w:rPr>
+        <w:t xml:space="preserve">Weather forecasts will be obtained from Fox Weather LLC (the same company that provided weather forecasts for Drs. Johnson and Grove). </w:t>
+      </w:r>
+      <w:r>
+        <w:rPr>
+          <w:bCs/>
+        </w:rPr>
+        <w:t xml:space="preserve">DL Wheeler will produce late blight forecasts and recommendations for objective 1. C Wohleb will then disseminate the </w:t>
+      </w:r>
+      <w:r>
+        <w:rPr>
+          <w:bCs/>
+        </w:rPr>
+        <w:lastRenderedPageBreak/>
+        <w:t xml:space="preserve">forecast and recommendations via WSU’s </w:t>
+      </w:r>
+      <w:r>
+        <w:t>Potato Pest</w:t>
+      </w:r>
+      <w:r>
+        <w:t xml:space="preserve"> Alert system. T Waters and C Wohleb will serve as the eyes on the ground for late blight in the Columbia Basin. When outbreaks occur</w:t>
+      </w:r>
+      <w:r>
+        <w:t>,</w:t>
+      </w:r>
+      <w:r>
+        <w:t xml:space="preserve"> they will inform D</w:t>
+      </w:r>
+      <w:r>
+        <w:t>L</w:t>
+      </w:r>
+      <w:r>
+        <w:t xml:space="preserve"> Wheeler and guide him to the infested field(s). Samples will be collected </w:t>
+      </w:r>
+      <w:r>
+        <w:t xml:space="preserve">by C Wohleb, T Waters, and DL Wheeler. DL Wheeler and SGC </w:t>
+      </w:r>
+      <w:r>
+        <w:rPr>
+          <w:rFonts w:ascii="Times" w:hAnsi="Times"/>
+          <w:bCs/>
+        </w:rPr>
+        <w:t>Upadhaya</w:t>
+      </w:r>
+      <w:r>
+        <w:rPr>
+          <w:rFonts w:ascii="Times" w:hAnsi="Times"/>
+          <w:bCs/>
+        </w:rPr>
+        <w:t xml:space="preserve"> will isolate </w:t>
+      </w:r>
+      <w:r>
+        <w:rPr>
+          <w:rFonts w:ascii="Times" w:hAnsi="Times"/>
+          <w:bCs/>
           <w:i/>
           <w:iCs/>
         </w:rPr>
-        <w:t xml:space="preserve">P. </w:t>
-      </w:r>
-      <w:proofErr w:type="spellStart"/>
-      <w:r>
-        <w:rPr>
-          <w:i/>
-          <w:iCs/>
-        </w:rPr>
-        <w:t>infestans</w:t>
-      </w:r>
-      <w:proofErr w:type="spellEnd"/>
-      <w:r>
-        <w:t xml:space="preserve"> is nearby, the risk that is may infest </w:t>
-      </w:r>
-      <w:r>
-        <w:t xml:space="preserve">proximate fields is higher than if </w:t>
-      </w:r>
-      <w:r>
-        <w:rPr>
-          <w:i/>
-          <w:iCs/>
-        </w:rPr>
-        <w:t xml:space="preserve">P. </w:t>
-      </w:r>
-      <w:proofErr w:type="spellStart"/>
-      <w:r>
-        <w:rPr>
-          <w:i/>
-          <w:iCs/>
-        </w:rPr>
-        <w:t>infestans</w:t>
-      </w:r>
-      <w:proofErr w:type="spellEnd"/>
-      <w:r>
-        <w:rPr>
-          <w:i/>
-          <w:iCs/>
-        </w:rPr>
-        <w:t xml:space="preserve"> </w:t>
-      </w:r>
-      <w:r>
-        <w:t xml:space="preserve">is absent. The third risk factor is the probability that late blight will occur in Prosser, Othello, and Tri-Cities. These probabilities are calculated from the models developed by Johnson et al. (1998). They are issued weekly with forecasts and recommendations in the </w:t>
-      </w:r>
-      <w:r>
-        <w:t>WSU Potato Pest Alert</w:t>
-      </w:r>
-      <w:r>
-        <w:t xml:space="preserve">s by </w:t>
-      </w:r>
-      <w:r>
-        <w:t xml:space="preserve">PI </w:t>
-      </w:r>
-      <w:r>
-        <w:t xml:space="preserve">Dr. Carrie </w:t>
-      </w:r>
-      <w:proofErr w:type="spellStart"/>
-      <w:r>
-        <w:t>Wohleb</w:t>
-      </w:r>
-      <w:proofErr w:type="spellEnd"/>
-      <w:r>
-        <w:t xml:space="preserve">. The fourth risk factor is the date. The date is important because the potato canopy is more conducive to late blight in June than in May, July or August (Johnson and Cummings, 2016). Finally, the fifth risk factor is </w:t>
-      </w:r>
-      <w:r>
-        <w:t xml:space="preserve">number of rainy days expected in the next 7 days. These fine scale weather data are important because late blight develops faster under wet and cool weather conditions than in hot and dry conditions. Together the product of these risk factors is used to determine weekly recommendations for growers. </w:t>
+        <w:t xml:space="preserve">P. infestans </w:t>
+      </w:r>
+      <w:r>
+        <w:rPr>
+          <w:rFonts w:ascii="Times" w:hAnsi="Times"/>
+          <w:bCs/>
+        </w:rPr>
+        <w:t>from infested plant debris and genotype isolates.</w:t>
       </w:r>
     </w:p>
-    <w:p>
-      <w:pPr>
-        <w:ind w:firstLine="720"/>
-      </w:pPr>
-      <w:r>
-        <w:rPr>
-          <w:b/>
-          <w:bCs/>
-        </w:rPr>
-        <w:t xml:space="preserve">Objective </w:t>
-      </w:r>
-      <w:r>
-        <w:rPr>
-          <w:b/>
-          <w:bCs/>
-        </w:rPr>
-        <w:t>2</w:t>
-      </w:r>
-      <w:r>
-        <w:t xml:space="preserve"> will be completed by all PIs during the 2021-2022 funding year. Drs. </w:t>
-      </w:r>
-      <w:proofErr w:type="spellStart"/>
-      <w:r>
-        <w:t>Wohleb</w:t>
-      </w:r>
-      <w:proofErr w:type="spellEnd"/>
-      <w:r>
-        <w:t xml:space="preserve"> and Waters will likely the first to be informed about late blight outbreaks since they have established extensive networks with the growers and are stationed in the Columbia Basin. Drs. Waters and </w:t>
-      </w:r>
-      <w:proofErr w:type="spellStart"/>
-      <w:r>
-        <w:t>Wohleb</w:t>
-      </w:r>
-      <w:proofErr w:type="spellEnd"/>
-      <w:r>
-        <w:t xml:space="preserve"> will then inform Dr. Wheeler</w:t>
-      </w:r>
-      <w:r>
-        <w:t>,</w:t>
-      </w:r>
-      <w:r>
-        <w:t xml:space="preserve"> who will visit the fields and collect samples.</w:t>
-      </w:r>
-      <w:r>
-        <w:t xml:space="preserve"> If circumstances arise that constrain Wheeler from visiting a field(s) then the other PIs will mail him samples. Finally, </w:t>
-      </w:r>
-      <w:r>
-        <w:rPr>
-          <w:b/>
-          <w:bCs/>
-        </w:rPr>
-        <w:t xml:space="preserve">objective 3 </w:t>
-      </w:r>
-      <w:r>
-        <w:t xml:space="preserve">will be completed by Wheeler during the 2021-2022 funding year. Samples will be incubated in artificial conditions to encourage growth of </w:t>
-      </w:r>
-      <w:r>
-        <w:rPr>
-          <w:i/>
-          <w:iCs/>
-        </w:rPr>
-        <w:t xml:space="preserve">P. </w:t>
-      </w:r>
-      <w:proofErr w:type="spellStart"/>
-      <w:r>
-        <w:rPr>
-          <w:i/>
-          <w:iCs/>
-        </w:rPr>
-        <w:t>infestans</w:t>
-      </w:r>
-      <w:proofErr w:type="spellEnd"/>
-      <w:r>
-        <w:t>.</w:t>
-      </w:r>
-      <w:r>
-        <w:rPr>
-          <w:i/>
-          <w:iCs/>
-        </w:rPr>
-        <w:t xml:space="preserve"> </w:t>
-      </w:r>
-      <w:r>
-        <w:t xml:space="preserve">The pathogen will then be isolated and identified with genetic markers. </w:t>
-      </w:r>
-    </w:p>
-    <w:p/>
     <w:p>
       <w:pPr>
         <w:tabs>
@@ -1377,145 +1383,9 @@
           <w:tab w:val="left" w:pos="10080"/>
         </w:tabs>
         <w:rPr>
-          <w:bCs/>
-        </w:rPr>
-      </w:pPr>
-      <w:r>
-        <w:rPr>
           <w:b/>
         </w:rPr>
-        <w:t>Collaboration:</w:t>
-      </w:r>
-      <w:r>
-        <w:rPr>
-          <w:bCs/>
-        </w:rPr>
-        <w:t xml:space="preserve"> </w:t>
-      </w:r>
-      <w:r>
-        <w:rPr>
-          <w:bCs/>
-        </w:rPr>
-        <w:t xml:space="preserve">Weather forecasts will be obtained from Fox Weather LLC (the same company that provided weather forecasts for Drs. Johnson and Grove). </w:t>
-      </w:r>
-      <w:r>
-        <w:rPr>
-          <w:bCs/>
-        </w:rPr>
-        <w:t xml:space="preserve">DL Wheeler will produce late blight forecasts and recommendations for objective 1. C </w:t>
-      </w:r>
-      <w:proofErr w:type="spellStart"/>
-      <w:r>
-        <w:rPr>
-          <w:bCs/>
-        </w:rPr>
-        <w:t>Wohleb</w:t>
-      </w:r>
-      <w:proofErr w:type="spellEnd"/>
-      <w:r>
-        <w:rPr>
-          <w:bCs/>
-        </w:rPr>
-        <w:t xml:space="preserve"> will then disseminate the </w:t>
-      </w:r>
-      <w:r>
-        <w:rPr>
-          <w:bCs/>
-        </w:rPr>
-        <w:lastRenderedPageBreak/>
-        <w:t xml:space="preserve">forecast and recommendations via WSU’s </w:t>
-      </w:r>
-      <w:r>
-        <w:t>Potato Pest</w:t>
-      </w:r>
-      <w:r>
-        <w:t xml:space="preserve"> Alert system. T Waters and C </w:t>
-      </w:r>
-      <w:proofErr w:type="spellStart"/>
-      <w:r>
-        <w:t>Wohleb</w:t>
-      </w:r>
-      <w:proofErr w:type="spellEnd"/>
-      <w:r>
-        <w:t xml:space="preserve"> will serve as the eyes on the ground for late blight in the Columbia Basin. When outbreaks </w:t>
-      </w:r>
-      <w:proofErr w:type="gramStart"/>
-      <w:r>
-        <w:t>occur</w:t>
-      </w:r>
-      <w:proofErr w:type="gramEnd"/>
-      <w:r>
-        <w:t xml:space="preserve"> they will inform D</w:t>
-      </w:r>
-      <w:r>
-        <w:t>L</w:t>
-      </w:r>
-      <w:r>
-        <w:t xml:space="preserve"> Wheeler and guide him to the infested field(s). Samples will be collected </w:t>
-      </w:r>
-      <w:r>
-        <w:t xml:space="preserve">by C </w:t>
-      </w:r>
-      <w:proofErr w:type="spellStart"/>
-      <w:r>
-        <w:t>Wohleb</w:t>
-      </w:r>
-      <w:proofErr w:type="spellEnd"/>
-      <w:r>
-        <w:t xml:space="preserve">, T Waters, and DL Wheeler. DL Wheeler and SGC </w:t>
-      </w:r>
-      <w:proofErr w:type="spellStart"/>
-      <w:r>
-        <w:rPr>
-          <w:rFonts w:ascii="Times" w:hAnsi="Times"/>
-          <w:bCs/>
-        </w:rPr>
-        <w:t>Upadhaya</w:t>
-      </w:r>
-      <w:proofErr w:type="spellEnd"/>
-      <w:r>
-        <w:rPr>
-          <w:rFonts w:ascii="Times" w:hAnsi="Times"/>
-          <w:bCs/>
-        </w:rPr>
-        <w:t xml:space="preserve"> will isolate </w:t>
-      </w:r>
-      <w:r>
-        <w:rPr>
-          <w:rFonts w:ascii="Times" w:hAnsi="Times"/>
-          <w:bCs/>
-          <w:i/>
-          <w:iCs/>
-        </w:rPr>
-        <w:t xml:space="preserve">P. </w:t>
-      </w:r>
-      <w:proofErr w:type="spellStart"/>
-      <w:r>
-        <w:rPr>
-          <w:rFonts w:ascii="Times" w:hAnsi="Times"/>
-          <w:bCs/>
-          <w:i/>
-          <w:iCs/>
-        </w:rPr>
-        <w:t>infestans</w:t>
-      </w:r>
-      <w:proofErr w:type="spellEnd"/>
-      <w:r>
-        <w:rPr>
-          <w:rFonts w:ascii="Times" w:hAnsi="Times"/>
-          <w:bCs/>
-          <w:i/>
-          <w:iCs/>
-        </w:rPr>
-        <w:t xml:space="preserve"> </w:t>
-      </w:r>
-      <w:r>
-        <w:rPr>
-          <w:rFonts w:ascii="Times" w:hAnsi="Times"/>
-          <w:bCs/>
-        </w:rPr>
-        <w:t>from infested plant debris and genotype isolates.</w:t>
-      </w:r>
+      </w:pPr>
     </w:p>
     <w:p>
       <w:pPr>
@@ -1536,10 +1406,16 @@
           <w:tab w:val="left" w:pos="9360"/>
           <w:tab w:val="left" w:pos="10080"/>
         </w:tabs>
+      </w:pPr>
+      <w:r>
         <w:rPr>
           <w:b/>
         </w:rPr>
-      </w:pPr>
+        <w:t>Anticipated Benefits/Expected Outcomes/Information Transfer:</w:t>
+      </w:r>
+      <w:r>
+        <w:t xml:space="preserve"> </w:t>
+      </w:r>
     </w:p>
     <w:p>
       <w:pPr>
@@ -1562,13 +1438,43 @@
         </w:tabs>
       </w:pPr>
       <w:r>
-        <w:rPr>
-          <w:b/>
-        </w:rPr>
-        <w:t>Anticipated Benefits/Expected Outcomes/Information Transfer:</w:t>
-      </w:r>
-      <w:r>
-        <w:t xml:space="preserve"> </w:t>
+        <w:tab/>
+      </w:r>
+      <w:r>
+        <w:t>Expected outcomes for this project include (</w:t>
+      </w:r>
+      <w:proofErr w:type="spellStart"/>
+      <w:r>
+        <w:t>i</w:t>
+      </w:r>
+      <w:proofErr w:type="spellEnd"/>
+      <w:r>
+        <w:t xml:space="preserve">) weekly late blight forecasts and recommendations issued via WSU’s Potato Pest Alert system from May to September of 2021, </w:t>
+      </w:r>
+      <w:r>
+        <w:t xml:space="preserve">and </w:t>
+      </w:r>
+      <w:r>
+        <w:t>(ii)</w:t>
+      </w:r>
+      <w:r>
+        <w:t xml:space="preserve"> late blight prevalence and </w:t>
+      </w:r>
+      <w:r>
+        <w:rPr>
+          <w:i/>
+          <w:iCs/>
+        </w:rPr>
+        <w:t xml:space="preserve">P. infestans </w:t>
+      </w:r>
+      <w:r>
+        <w:t>genotyp</w:t>
+      </w:r>
+      <w:r>
+        <w:t>i</w:t>
+      </w:r>
+      <w:r>
+        <w:t xml:space="preserve">c data from outbreaks in Washington. </w:t>
       </w:r>
     </w:p>
     <w:p>
@@ -1592,55 +1498,11 @@
         </w:tabs>
       </w:pPr>
       <w:r>
-        <w:t>Expected outcomes for this project include (</w:t>
-      </w:r>
-      <w:proofErr w:type="spellStart"/>
-      <w:r>
-        <w:t>i</w:t>
-      </w:r>
-      <w:proofErr w:type="spellEnd"/>
-      <w:r>
-        <w:t xml:space="preserve">) weekly late blight forecasts and recommendations issued via WSU’s Potato Pest Alert system from May to September of 2021, </w:t>
-      </w:r>
-      <w:r>
-        <w:t xml:space="preserve">and </w:t>
-      </w:r>
-      <w:r>
-        <w:t>(ii)</w:t>
-      </w:r>
-      <w:r>
-        <w:t xml:space="preserve"> late blight prevalence and </w:t>
-      </w:r>
-      <w:r>
-        <w:rPr>
-          <w:i/>
-          <w:iCs/>
-        </w:rPr>
-        <w:t xml:space="preserve">P. </w:t>
-      </w:r>
-      <w:proofErr w:type="spellStart"/>
-      <w:r>
-        <w:rPr>
-          <w:i/>
-          <w:iCs/>
-        </w:rPr>
-        <w:t>infestans</w:t>
-      </w:r>
-      <w:proofErr w:type="spellEnd"/>
-      <w:r>
-        <w:rPr>
-          <w:i/>
-          <w:iCs/>
-        </w:rPr>
-        <w:t xml:space="preserve"> </w:t>
-      </w:r>
-      <w:proofErr w:type="spellStart"/>
-      <w:r>
-        <w:t>genotypc</w:t>
-      </w:r>
-      <w:proofErr w:type="spellEnd"/>
-      <w:r>
-        <w:t xml:space="preserve"> data from outbreaks in Washington. </w:t>
+        <w:tab/>
+        <w:t>Ultimately, in the longer term, the goal is to expand University of Idaho’s spore trapping network into Washington and Oregon and build predictive models for economically important potato diseases in these areas. Further</w:t>
+      </w:r>
+      <w:r>
+        <w:t>, these data could be used for Decision Aid Systems across the PNW.</w:t>
       </w:r>
     </w:p>
     <w:p>
@@ -1741,27 +1603,7 @@
         <w:rPr>
           <w:bCs/>
         </w:rPr>
-        <w:t xml:space="preserve"> </w:t>
-      </w:r>
-      <w:proofErr w:type="gramStart"/>
-      <w:r>
-        <w:rPr>
-          <w:bCs/>
-        </w:rPr>
-        <w:t>September</w:t>
-      </w:r>
-      <w:r>
-        <w:rPr>
-          <w:bCs/>
-        </w:rPr>
-        <w:t>,</w:t>
-      </w:r>
-      <w:proofErr w:type="gramEnd"/>
-      <w:r>
-        <w:rPr>
-          <w:bCs/>
-        </w:rPr>
-        <w:t xml:space="preserve"> 2021. </w:t>
+        <w:t xml:space="preserve"> September 2021. </w:t>
       </w:r>
     </w:p>
     <w:p>
@@ -2435,7 +2277,6 @@
         <w:rPr>
           <w:b/>
         </w:rPr>
-        <w:lastRenderedPageBreak/>
         <w:t>Budget:</w:t>
       </w:r>
       <w:r>
@@ -2469,7 +2310,7 @@
     </w:p>
     <w:tbl>
       <w:tblPr>
-        <w:tblW w:w="8002" w:type="dxa"/>
+        <w:tblW w:w="8092" w:type="dxa"/>
         <w:tblLayout w:type="fixed"/>
         <w:tblCellMar>
           <w:left w:w="0" w:type="dxa"/>
@@ -2482,7 +2323,7 @@
         <w:gridCol w:w="1482"/>
         <w:gridCol w:w="1530"/>
         <w:gridCol w:w="1350"/>
-        <w:gridCol w:w="1080"/>
+        <w:gridCol w:w="1170"/>
       </w:tblGrid>
       <w:tr>
         <w:trPr>
@@ -2586,25 +2427,7 @@
                 <w:b/>
                 <w:bCs/>
               </w:rPr>
-              <w:t xml:space="preserve"> </w:t>
-            </w:r>
-            <w:proofErr w:type="spellStart"/>
-            <w:r>
-              <w:rPr>
-                <w:rFonts w:ascii="Times" w:hAnsi="Times" w:cs="Calibri"/>
-                <w:b/>
-                <w:bCs/>
-              </w:rPr>
-              <w:t>Wohleb</w:t>
-            </w:r>
-            <w:proofErr w:type="spellEnd"/>
-            <w:r>
-              <w:rPr>
-                <w:rFonts w:ascii="Times" w:hAnsi="Times" w:cs="Calibri"/>
-                <w:b/>
-                <w:bCs/>
-              </w:rPr>
-              <w:t xml:space="preserve"> Lab</w:t>
+              <w:t xml:space="preserve"> Wohleb Lab</w:t>
             </w:r>
           </w:p>
         </w:tc>
@@ -2638,7 +2461,7 @@
         </w:tc>
         <w:tc>
           <w:tcPr>
-            <w:tcW w:w="1080" w:type="dxa"/>
+            <w:tcW w:w="1170" w:type="dxa"/>
             <w:tcBorders>
               <w:top w:val="single" w:sz="6" w:space="0" w:color="000000"/>
               <w:left w:val="single" w:sz="6" w:space="0" w:color="CCCCCC"/>
@@ -2708,6 +2531,15 @@
                 <w:rFonts w:ascii="Times" w:hAnsi="Times" w:cs="Calibri"/>
                 <w:b/>
                 <w:bCs/>
+                <w:vertAlign w:val="superscript"/>
+              </w:rPr>
+              <w:t>1</w:t>
+            </w:r>
+            <w:r>
+              <w:rPr>
+                <w:rFonts w:ascii="Times" w:hAnsi="Times" w:cs="Calibri"/>
+                <w:b/>
+                <w:bCs/>
               </w:rPr>
               <w:t>Salaries: Faculty</w:t>
             </w:r>
@@ -2737,6 +2569,12 @@
                 <w:rFonts w:ascii="Times" w:hAnsi="Times" w:cs="Calibri"/>
               </w:rPr>
             </w:pPr>
+            <w:r>
+              <w:rPr>
+                <w:rFonts w:ascii="Times" w:hAnsi="Times" w:cs="Calibri"/>
+              </w:rPr>
+              <w:t>$2400</w:t>
+            </w:r>
           </w:p>
         </w:tc>
         <w:tc>
@@ -2777,7 +2615,7 @@
         </w:tc>
         <w:tc>
           <w:tcPr>
-            <w:tcW w:w="1080" w:type="dxa"/>
+            <w:tcW w:w="1170" w:type="dxa"/>
             <w:tcBorders>
               <w:top w:val="single" w:sz="6" w:space="0" w:color="CCCCCC"/>
               <w:left w:val="single" w:sz="6" w:space="0" w:color="CCCCCC"/>
@@ -2902,7 +2740,7 @@
         </w:tc>
         <w:tc>
           <w:tcPr>
-            <w:tcW w:w="1080" w:type="dxa"/>
+            <w:tcW w:w="1170" w:type="dxa"/>
             <w:tcBorders>
               <w:top w:val="single" w:sz="6" w:space="0" w:color="CCCCCC"/>
               <w:left w:val="single" w:sz="6" w:space="0" w:color="CCCCCC"/>
@@ -2962,6 +2800,15 @@
                 <w:rFonts w:ascii="Times" w:hAnsi="Times" w:cs="Calibri"/>
                 <w:b/>
                 <w:bCs/>
+                <w:vertAlign w:val="superscript"/>
+              </w:rPr>
+              <w:t>2</w:t>
+            </w:r>
+            <w:r>
+              <w:rPr>
+                <w:rFonts w:ascii="Times" w:hAnsi="Times" w:cs="Calibri"/>
+                <w:b/>
+                <w:bCs/>
               </w:rPr>
               <w:t>Employee Benefits (OPE): Faculty</w:t>
             </w:r>
@@ -2991,6 +2838,12 @@
                 <w:rFonts w:ascii="Times" w:hAnsi="Times" w:cs="Calibri"/>
               </w:rPr>
             </w:pPr>
+            <w:r>
+              <w:rPr>
+                <w:rFonts w:ascii="Times" w:hAnsi="Times" w:cs="Calibri"/>
+              </w:rPr>
+              <w:t>$727.2</w:t>
+            </w:r>
           </w:p>
         </w:tc>
         <w:tc>
@@ -3031,7 +2884,7 @@
         </w:tc>
         <w:tc>
           <w:tcPr>
-            <w:tcW w:w="1080" w:type="dxa"/>
+            <w:tcW w:w="1170" w:type="dxa"/>
             <w:tcBorders>
               <w:top w:val="single" w:sz="6" w:space="0" w:color="CCCCCC"/>
               <w:left w:val="single" w:sz="6" w:space="0" w:color="CCCCCC"/>
@@ -3082,131 +2935,6 @@
             <w:pPr>
               <w:rPr>
                 <w:rFonts w:ascii="Times" w:hAnsi="Times" w:cs="Calibri"/>
-              </w:rPr>
-            </w:pPr>
-            <w:r>
-              <w:rPr>
-                <w:rFonts w:ascii="Times" w:hAnsi="Times" w:cs="Calibri"/>
-              </w:rPr>
-              <w:t>Travel:</w:t>
-            </w:r>
-          </w:p>
-        </w:tc>
-        <w:tc>
-          <w:tcPr>
-            <w:tcW w:w="1482" w:type="dxa"/>
-            <w:tcBorders>
-              <w:top w:val="single" w:sz="6" w:space="0" w:color="CCCCCC"/>
-              <w:left w:val="single" w:sz="6" w:space="0" w:color="CCCCCC"/>
-              <w:bottom w:val="single" w:sz="6" w:space="0" w:color="000000"/>
-              <w:right w:val="single" w:sz="6" w:space="0" w:color="000000"/>
-            </w:tcBorders>
-            <w:tcMar>
-              <w:top w:w="0" w:type="dxa"/>
-              <w:left w:w="45" w:type="dxa"/>
-              <w:bottom w:w="0" w:type="dxa"/>
-              <w:right w:w="45" w:type="dxa"/>
-            </w:tcMar>
-            <w:vAlign w:val="bottom"/>
-            <w:hideMark/>
-          </w:tcPr>
-          <w:p>
-            <w:pPr>
-              <w:rPr>
-                <w:rFonts w:ascii="Times" w:hAnsi="Times" w:cs="Calibri"/>
-              </w:rPr>
-            </w:pPr>
-          </w:p>
-        </w:tc>
-        <w:tc>
-          <w:tcPr>
-            <w:tcW w:w="1530" w:type="dxa"/>
-            <w:tcBorders>
-              <w:top w:val="single" w:sz="6" w:space="0" w:color="CCCCCC"/>
-              <w:left w:val="single" w:sz="6" w:space="0" w:color="CCCCCC"/>
-              <w:bottom w:val="single" w:sz="6" w:space="0" w:color="000000"/>
-              <w:right w:val="single" w:sz="6" w:space="0" w:color="CCCCCC"/>
-            </w:tcBorders>
-          </w:tcPr>
-          <w:p>
-            <w:pPr>
-              <w:rPr>
-                <w:rFonts w:ascii="Times" w:hAnsi="Times" w:cs="Calibri"/>
-              </w:rPr>
-            </w:pPr>
-          </w:p>
-        </w:tc>
-        <w:tc>
-          <w:tcPr>
-            <w:tcW w:w="1350" w:type="dxa"/>
-            <w:tcBorders>
-              <w:top w:val="single" w:sz="6" w:space="0" w:color="CCCCCC"/>
-              <w:left w:val="single" w:sz="6" w:space="0" w:color="CCCCCC"/>
-              <w:bottom w:val="single" w:sz="6" w:space="0" w:color="000000"/>
-              <w:right w:val="single" w:sz="6" w:space="0" w:color="CCCCCC"/>
-            </w:tcBorders>
-          </w:tcPr>
-          <w:p>
-            <w:pPr>
-              <w:rPr>
-                <w:rFonts w:ascii="Times" w:hAnsi="Times" w:cs="Calibri"/>
-              </w:rPr>
-            </w:pPr>
-          </w:p>
-        </w:tc>
-        <w:tc>
-          <w:tcPr>
-            <w:tcW w:w="1080" w:type="dxa"/>
-            <w:tcBorders>
-              <w:top w:val="single" w:sz="6" w:space="0" w:color="CCCCCC"/>
-              <w:left w:val="single" w:sz="6" w:space="0" w:color="CCCCCC"/>
-              <w:bottom w:val="single" w:sz="6" w:space="0" w:color="000000"/>
-              <w:right w:val="single" w:sz="6" w:space="0" w:color="000000"/>
-            </w:tcBorders>
-            <w:tcMar>
-              <w:top w:w="0" w:type="dxa"/>
-              <w:left w:w="45" w:type="dxa"/>
-              <w:bottom w:w="0" w:type="dxa"/>
-              <w:right w:w="45" w:type="dxa"/>
-            </w:tcMar>
-            <w:vAlign w:val="bottom"/>
-            <w:hideMark/>
-          </w:tcPr>
-          <w:p>
-            <w:pPr>
-              <w:rPr>
-                <w:rFonts w:ascii="Times" w:hAnsi="Times" w:cs="Calibri"/>
-              </w:rPr>
-            </w:pPr>
-          </w:p>
-        </w:tc>
-      </w:tr>
-      <w:tr>
-        <w:trPr>
-          <w:trHeight w:val="300"/>
-        </w:trPr>
-        <w:tc>
-          <w:tcPr>
-            <w:tcW w:w="2560" w:type="dxa"/>
-            <w:tcBorders>
-              <w:top w:val="single" w:sz="6" w:space="0" w:color="CCCCCC"/>
-              <w:left w:val="single" w:sz="6" w:space="0" w:color="000000"/>
-              <w:bottom w:val="single" w:sz="6" w:space="0" w:color="000000"/>
-              <w:right w:val="single" w:sz="6" w:space="0" w:color="000000"/>
-            </w:tcBorders>
-            <w:tcMar>
-              <w:top w:w="0" w:type="dxa"/>
-              <w:left w:w="45" w:type="dxa"/>
-              <w:bottom w:w="0" w:type="dxa"/>
-              <w:right w:w="45" w:type="dxa"/>
-            </w:tcMar>
-            <w:vAlign w:val="bottom"/>
-            <w:hideMark/>
-          </w:tcPr>
-          <w:p>
-            <w:pPr>
-              <w:rPr>
-                <w:rFonts w:ascii="Times" w:hAnsi="Times" w:cs="Calibri"/>
                 <w:b/>
                 <w:bCs/>
               </w:rPr>
@@ -3287,7 +3015,7 @@
         </w:tc>
         <w:tc>
           <w:tcPr>
-            <w:tcW w:w="1080" w:type="dxa"/>
+            <w:tcW w:w="1170" w:type="dxa"/>
             <w:tcBorders>
               <w:top w:val="single" w:sz="6" w:space="0" w:color="CCCCCC"/>
               <w:left w:val="single" w:sz="6" w:space="0" w:color="CCCCCC"/>
@@ -3419,7 +3147,7 @@
         </w:tc>
         <w:tc>
           <w:tcPr>
-            <w:tcW w:w="1080" w:type="dxa"/>
+            <w:tcW w:w="1170" w:type="dxa"/>
             <w:tcBorders>
               <w:top w:val="single" w:sz="6" w:space="0" w:color="CCCCCC"/>
               <w:left w:val="single" w:sz="6" w:space="0" w:color="CCCCCC"/>
@@ -3550,7 +3278,7 @@
         </w:tc>
         <w:tc>
           <w:tcPr>
-            <w:tcW w:w="1080" w:type="dxa"/>
+            <w:tcW w:w="1170" w:type="dxa"/>
             <w:tcBorders>
               <w:top w:val="single" w:sz="6" w:space="0" w:color="CCCCCC"/>
               <w:left w:val="single" w:sz="6" w:space="0" w:color="CCCCCC"/>
@@ -3683,7 +3411,7 @@
         </w:tc>
         <w:tc>
           <w:tcPr>
-            <w:tcW w:w="1080" w:type="dxa"/>
+            <w:tcW w:w="1170" w:type="dxa"/>
             <w:tcBorders>
               <w:top w:val="single" w:sz="6" w:space="0" w:color="CCCCCC"/>
               <w:left w:val="single" w:sz="6" w:space="0" w:color="CCCCCC"/>
@@ -3807,11 +3535,17 @@
                 <w:rFonts w:ascii="Times" w:hAnsi="Times" w:cs="Calibri"/>
               </w:rPr>
             </w:pPr>
+            <w:r>
+              <w:rPr>
+                <w:rFonts w:ascii="Times" w:hAnsi="Times" w:cs="Calibri"/>
+              </w:rPr>
+              <w:t>$150</w:t>
+            </w:r>
           </w:p>
         </w:tc>
         <w:tc>
           <w:tcPr>
-            <w:tcW w:w="1080" w:type="dxa"/>
+            <w:tcW w:w="1170" w:type="dxa"/>
             <w:tcBorders>
               <w:top w:val="single" w:sz="6" w:space="0" w:color="CCCCCC"/>
               <w:left w:val="single" w:sz="6" w:space="0" w:color="CCCCCC"/>
@@ -3879,27 +3613,7 @@
                 <w:iCs/>
                 <w:color w:val="121416"/>
               </w:rPr>
-              <w:t xml:space="preserve">Phytophthora </w:t>
-            </w:r>
-            <w:proofErr w:type="spellStart"/>
-            <w:r>
-              <w:rPr>
-                <w:rFonts w:ascii="Times" w:hAnsi="Times" w:cs="Calibri"/>
-                <w:i/>
-                <w:iCs/>
-                <w:color w:val="121416"/>
-              </w:rPr>
-              <w:t>infestans</w:t>
-            </w:r>
-            <w:proofErr w:type="spellEnd"/>
-            <w:r>
-              <w:rPr>
-                <w:rFonts w:ascii="Times" w:hAnsi="Times" w:cs="Calibri"/>
-                <w:i/>
-                <w:iCs/>
-                <w:color w:val="121416"/>
-              </w:rPr>
-              <w:t xml:space="preserve"> </w:t>
+              <w:t xml:space="preserve">Phytophthora infestans </w:t>
             </w:r>
             <w:r>
               <w:rPr>
@@ -3979,7 +3693,7 @@
         </w:tc>
         <w:tc>
           <w:tcPr>
-            <w:tcW w:w="1080" w:type="dxa"/>
+            <w:tcW w:w="1170" w:type="dxa"/>
             <w:tcBorders>
               <w:top w:val="single" w:sz="6" w:space="0" w:color="CCCCCC"/>
               <w:left w:val="single" w:sz="6" w:space="0" w:color="CCCCCC"/>
@@ -4114,7 +3828,7 @@
         </w:tc>
         <w:tc>
           <w:tcPr>
-            <w:tcW w:w="1080" w:type="dxa"/>
+            <w:tcW w:w="1170" w:type="dxa"/>
             <w:tcBorders>
               <w:top w:val="single" w:sz="6" w:space="0" w:color="CCCCCC"/>
               <w:left w:val="single" w:sz="6" w:space="0" w:color="CCCCCC"/>
@@ -4203,6 +3917,18 @@
                 <w:rFonts w:ascii="Times" w:hAnsi="Times" w:cs="Calibri"/>
               </w:rPr>
             </w:pPr>
+            <w:r>
+              <w:rPr>
+                <w:rFonts w:ascii="Times" w:hAnsi="Times" w:cs="Calibri"/>
+              </w:rPr>
+              <w:t>12,433.2</w:t>
+            </w:r>
+            <w:r>
+              <w:rPr>
+                <w:rFonts w:ascii="Times" w:hAnsi="Times" w:cs="Calibri"/>
+              </w:rPr>
+              <w:t>0</w:t>
+            </w:r>
           </w:p>
         </w:tc>
         <w:tc>
@@ -4239,11 +3965,17 @@
                 <w:rFonts w:ascii="Times" w:hAnsi="Times" w:cs="Calibri"/>
               </w:rPr>
             </w:pPr>
+            <w:r>
+              <w:rPr>
+                <w:rFonts w:ascii="Times" w:hAnsi="Times" w:cs="Calibri"/>
+              </w:rPr>
+              <w:t>$150</w:t>
+            </w:r>
           </w:p>
         </w:tc>
         <w:tc>
           <w:tcPr>
-            <w:tcW w:w="1080" w:type="dxa"/>
+            <w:tcW w:w="1170" w:type="dxa"/>
             <w:tcBorders>
               <w:top w:val="single" w:sz="6" w:space="0" w:color="CCCCCC"/>
               <w:left w:val="single" w:sz="6" w:space="0" w:color="CCCCCC"/>
@@ -4265,6 +3997,24 @@
                 <w:rFonts w:ascii="Times" w:hAnsi="Times" w:cs="Calibri"/>
               </w:rPr>
             </w:pPr>
+            <w:r>
+              <w:rPr>
+                <w:rFonts w:ascii="Times" w:hAnsi="Times" w:cs="Calibri"/>
+              </w:rPr>
+              <w:t>$</w:t>
+            </w:r>
+            <w:r>
+              <w:rPr>
+                <w:rFonts w:ascii="Times" w:hAnsi="Times" w:cs="Calibri"/>
+              </w:rPr>
+              <w:t>12,583.2</w:t>
+            </w:r>
+            <w:r>
+              <w:rPr>
+                <w:rFonts w:ascii="Times" w:hAnsi="Times" w:cs="Calibri"/>
+              </w:rPr>
+              <w:t>0</w:t>
+            </w:r>
           </w:p>
         </w:tc>
       </w:tr>
@@ -4289,9 +4039,6 @@
           <w:tab w:val="left" w:pos="10080"/>
         </w:tabs>
         <w:ind w:left="720" w:hanging="720"/>
-        <w:rPr>
-          <w:b/>
-        </w:rPr>
       </w:pPr>
       <w:r>
         <w:rPr>
@@ -4303,7 +4050,10 @@
         <w:rPr>
           <w:vertAlign w:val="superscript"/>
         </w:rPr>
-        <w:tab/>
+        <w:t>1</w:t>
+      </w:r>
+      <w:r>
+        <w:t>Salary to support research associate for 0.05 FTE of 12 months</w:t>
       </w:r>
     </w:p>
     <w:p>
@@ -4330,6 +4080,21 @@
           <w:b/>
         </w:rPr>
       </w:pPr>
+      <w:r>
+        <w:rPr>
+          <w:vertAlign w:val="superscript"/>
+        </w:rPr>
+        <w:t>2</w:t>
+      </w:r>
+      <w:r>
+        <w:t>Employee benefits for research associate are 30.30% of salary</w:t>
+      </w:r>
+      <w:r>
+        <w:rPr>
+          <w:vertAlign w:val="superscript"/>
+        </w:rPr>
+        <w:tab/>
+      </w:r>
     </w:p>
     <w:p>
       <w:pPr>
@@ -4350,90 +4115,11 @@
           <w:tab w:val="left" w:pos="9360"/>
           <w:tab w:val="left" w:pos="10080"/>
         </w:tabs>
+        <w:ind w:left="720" w:hanging="720"/>
         <w:rPr>
           <w:b/>
         </w:rPr>
       </w:pPr>
-      <w:r>
-        <w:rPr>
-          <w:b/>
-        </w:rPr>
-        <w:t>Anticipated Total Requests in Coming Years:</w:t>
-      </w:r>
-      <w:r>
-        <w:rPr>
-          <w:b/>
-        </w:rPr>
-        <w:tab/>
-      </w:r>
-      <w:r>
-        <w:rPr>
-          <w:b/>
-        </w:rPr>
-        <w:tab/>
-        <w:t xml:space="preserve">2022-2023:  </w:t>
-      </w:r>
-      <w:r>
-        <w:rPr>
-          <w:b/>
-        </w:rPr>
-        <w:tab/>
-      </w:r>
-      <w:r>
-        <w:rPr>
-          <w:b/>
-        </w:rPr>
-        <w:t>$</w:t>
-      </w:r>
-      <w:r>
-        <w:rPr>
-          <w:b/>
-        </w:rPr>
-        <w:t>65</w:t>
-      </w:r>
-      <w:r>
-        <w:rPr>
-          <w:b/>
-        </w:rPr>
-        <w:t>,</w:t>
-      </w:r>
-      <w:r>
-        <w:rPr>
-          <w:b/>
-        </w:rPr>
-        <w:t>0</w:t>
-      </w:r>
-      <w:r>
-        <w:rPr>
-          <w:b/>
-        </w:rPr>
-        <w:t>00</w:t>
-      </w:r>
-      <w:r>
-        <w:rPr>
-          <w:b/>
-        </w:rPr>
-        <w:tab/>
-      </w:r>
-      <w:r>
-        <w:rPr>
-          <w:b/>
-        </w:rPr>
-        <w:tab/>
-      </w:r>
-      <w:r>
-        <w:rPr>
-          <w:b/>
-        </w:rPr>
-        <w:tab/>
-        <w:t>2023-2024:</w:t>
-      </w:r>
-      <w:r>
-        <w:rPr>
-          <w:b/>
-        </w:rPr>
-        <w:t xml:space="preserve"> $0</w:t>
-      </w:r>
     </w:p>
     <w:p>
       <w:pPr>
@@ -4458,6 +4144,68 @@
           <w:b/>
         </w:rPr>
       </w:pPr>
+      <w:r>
+        <w:rPr>
+          <w:b/>
+        </w:rPr>
+        <w:t>Anticipated Total Requests in Coming Years:</w:t>
+      </w:r>
+      <w:r>
+        <w:rPr>
+          <w:b/>
+        </w:rPr>
+        <w:tab/>
+      </w:r>
+      <w:r>
+        <w:rPr>
+          <w:b/>
+        </w:rPr>
+        <w:tab/>
+        <w:t xml:space="preserve">2022-2023:  </w:t>
+      </w:r>
+      <w:r>
+        <w:rPr>
+          <w:b/>
+        </w:rPr>
+        <w:tab/>
+      </w:r>
+      <w:r>
+        <w:rPr>
+          <w:b/>
+        </w:rPr>
+        <w:t>$</w:t>
+      </w:r>
+      <w:r>
+        <w:rPr>
+          <w:b/>
+        </w:rPr>
+        <w:t>15,000</w:t>
+      </w:r>
+      <w:r>
+        <w:rPr>
+          <w:b/>
+        </w:rPr>
+        <w:tab/>
+      </w:r>
+      <w:r>
+        <w:rPr>
+          <w:b/>
+        </w:rPr>
+        <w:tab/>
+      </w:r>
+      <w:r>
+        <w:rPr>
+          <w:b/>
+        </w:rPr>
+        <w:tab/>
+        <w:t>2023-2024:</w:t>
+      </w:r>
+      <w:r>
+        <w:rPr>
+          <w:b/>
+        </w:rPr>
+        <w:t xml:space="preserve"> $0</w:t>
+      </w:r>
     </w:p>
     <w:p>
       <w:pPr>
@@ -4478,17 +4226,77 @@
           <w:tab w:val="left" w:pos="9360"/>
           <w:tab w:val="left" w:pos="10080"/>
         </w:tabs>
-      </w:pPr>
-      <w:r>
         <w:rPr>
           <w:b/>
         </w:rPr>
-        <w:t>Other Support of Project, Anticipated Supporting Grant Applications:</w:t>
-      </w:r>
+      </w:pPr>
     </w:p>
     <w:p>
-      <w:r>
-        <w:t>This project will serve to generate preliminary data for larger grants, like USDA Sustainable Agriculture Research and Education and Specialty Crop Block Grants.</w:t>
+      <w:pPr>
+        <w:tabs>
+          <w:tab w:val="left" w:pos="0"/>
+          <w:tab w:val="left" w:pos="720"/>
+          <w:tab w:val="left" w:pos="1440"/>
+          <w:tab w:val="left" w:pos="2160"/>
+          <w:tab w:val="left" w:pos="2880"/>
+          <w:tab w:val="left" w:pos="3600"/>
+          <w:tab w:val="left" w:pos="4320"/>
+          <w:tab w:val="left" w:pos="5040"/>
+          <w:tab w:val="left" w:pos="5760"/>
+          <w:tab w:val="left" w:pos="6480"/>
+          <w:tab w:val="left" w:pos="7200"/>
+          <w:tab w:val="left" w:pos="7920"/>
+          <w:tab w:val="left" w:pos="8640"/>
+          <w:tab w:val="left" w:pos="9360"/>
+          <w:tab w:val="left" w:pos="10080"/>
+        </w:tabs>
+        <w:rPr>
+          <w:b/>
+        </w:rPr>
+      </w:pPr>
+      <w:r>
+        <w:rPr>
+          <w:b/>
+        </w:rPr>
+        <w:t>Other Support of Project, Anticipated Supporting Grant Applications:</w:t>
+      </w:r>
+    </w:p>
+    <w:p>
+      <w:pPr>
+        <w:tabs>
+          <w:tab w:val="left" w:pos="0"/>
+          <w:tab w:val="left" w:pos="720"/>
+          <w:tab w:val="left" w:pos="1440"/>
+          <w:tab w:val="left" w:pos="2160"/>
+          <w:tab w:val="left" w:pos="2880"/>
+          <w:tab w:val="left" w:pos="3600"/>
+          <w:tab w:val="left" w:pos="4320"/>
+          <w:tab w:val="left" w:pos="5040"/>
+          <w:tab w:val="left" w:pos="5760"/>
+          <w:tab w:val="left" w:pos="6480"/>
+          <w:tab w:val="left" w:pos="7200"/>
+          <w:tab w:val="left" w:pos="7920"/>
+          <w:tab w:val="left" w:pos="8640"/>
+          <w:tab w:val="left" w:pos="9360"/>
+          <w:tab w:val="left" w:pos="10080"/>
+        </w:tabs>
+      </w:pPr>
+      <w:r>
+        <w:t xml:space="preserve">Other support for this project comes from state-based funds in the form of salaries and benefits for project investigators, David Wheeler, Carrie </w:t>
+      </w:r>
+      <w:proofErr w:type="spellStart"/>
+      <w:r>
+        <w:t>Wohleb</w:t>
+      </w:r>
+      <w:proofErr w:type="spellEnd"/>
+      <w:r>
+        <w:t>, and Tim Waters.</w:t>
+      </w:r>
+      <w:r>
+        <w:t xml:space="preserve"> </w:t>
+      </w:r>
+      <w:r>
+        <w:t xml:space="preserve">This project will serve to produce data for larger regional grants like the USDA Sustainable Agriculture Research and Extension and Western IPM. </w:t>
       </w:r>
     </w:p>
     <w:sectPr>
@@ -6752,6 +6560,16 @@
       <w:shd w:val="clear" w:color="auto" w:fill="E1DFDD"/>
     </w:rPr>
   </w:style>
+  <w:style w:type="paragraph" w:styleId="Revision">
+    <w:name w:val="Revision"/>
+    <w:hidden/>
+    <w:uiPriority w:val="99"/>
+    <w:semiHidden/>
+    <w:rsid w:val="00C629A6"/>
+    <w:rPr>
+      <w:rFonts w:ascii="Times New Roman" w:eastAsia="Times New Roman" w:hAnsi="Times New Roman" w:cs="Times New Roman"/>
+    </w:rPr>
+  </w:style>
 </w:styles>
 </file>
 

--- a/Proposals/LBForecasting-FP.docx
+++ b/Proposals/LBForecasting-FP.docx
@@ -777,7 +777,13 @@
         <w:t xml:space="preserve">to </w:t>
       </w:r>
       <w:r>
-        <w:t xml:space="preserve">increase the predictive performance of the late blight forecasting models in Johnson et al. (2009). </w:t>
+        <w:t xml:space="preserve">increase the predictive performance of the late blight forecasting models </w:t>
+      </w:r>
+      <w:r>
+        <w:t xml:space="preserve">by </w:t>
+      </w:r>
+      <w:r>
+        <w:t xml:space="preserve">Johnson et al. (2009). </w:t>
       </w:r>
       <w:r>
         <w:t>Since the development of these models and deployment of recommendations via a website, phoneline, and emails, stakeholders came to depend on the weekly forecasts.</w:t>
@@ -820,10 +826,16 @@
         <w:t>Dr. Wheeler</w:t>
       </w:r>
       <w:r>
-        <w:t xml:space="preserve"> issued forecasts and recommendations with startup funds provided by the Washington State Potato Commission. </w:t>
-      </w:r>
-      <w:r>
-        <w:t xml:space="preserve">For these late blight forecasts to be sustainable in the short-term, minimal financial support is needed to fund rain forecasts, support travel to and from infested fields, and diagnostics to confirm late blight presence or absence. </w:t>
+        <w:t xml:space="preserve"> issued forecasts and recommendations </w:t>
+      </w:r>
+      <w:r>
+        <w:t xml:space="preserve">that were supported </w:t>
+      </w:r>
+      <w:r>
+        <w:t xml:space="preserve">with startup funds. </w:t>
+      </w:r>
+      <w:r>
+        <w:t xml:space="preserve">For these late blight forecasts to be sustainable, minimal financial support is needed to fund rain forecasts, support travel to and from infested fields, and diagnostics to confirm late blight presence or absence. </w:t>
       </w:r>
       <w:r>
         <w:rPr>
@@ -871,25 +883,25 @@
         <w:t xml:space="preserve"> </w:t>
       </w:r>
       <w:r>
-        <w:t>In the long-term, late blight forecasts will be improved to include (</w:t>
-      </w:r>
-      <w:proofErr w:type="spellStart"/>
-      <w:r>
-        <w:t>i</w:t>
-      </w:r>
-      <w:proofErr w:type="spellEnd"/>
-      <w:r>
-        <w:t>) weather data from various representative potato production regions in W</w:t>
+        <w:t>In the long-term, late blight forecasts will be improved to include weather data from various representative potato production regions in W</w:t>
       </w:r>
       <w:r>
         <w:t>ashington</w:t>
       </w:r>
       <w:r>
-        <w:t xml:space="preserve"> and the PNW at large and (ii) pathogen abundance data from strategically placed spore traps. Ultimately, this network could serve as an extension of the UI </w:t>
+        <w:t xml:space="preserve"> and the PNW at large </w:t>
+      </w:r>
+      <w:proofErr w:type="gramStart"/>
+      <w:r>
+        <w:t>and  pathogen</w:t>
+      </w:r>
+      <w:proofErr w:type="gramEnd"/>
+      <w:r>
+        <w:t xml:space="preserve"> abundance data from strategically placed spore traps. Ultimately, this network could serve as an </w:t>
       </w:r>
       <w:r>
         <w:lastRenderedPageBreak/>
-        <w:t xml:space="preserve">network and produce forecasts and recommendations for various economically important diseases. </w:t>
+        <w:t xml:space="preserve">extension of the UI network and produce forecasts and recommendations for various economically important diseases. </w:t>
       </w:r>
     </w:p>
     <w:p>
@@ -1133,7 +1145,11 @@
     </w:p>
     <w:p>
       <w:pPr>
-        <w:ind w:firstLine="720"/>
+        <w:rPr>
+          <w:rFonts w:asciiTheme="minorHAnsi" w:hAnsiTheme="minorHAnsi" w:cstheme="minorBidi"/>
+          <w:sz w:val="22"/>
+          <w:szCs w:val="22"/>
+        </w:rPr>
       </w:pPr>
       <w:r>
         <w:t xml:space="preserve">The first risk factor is crop phenology. Phenology data is collected by collaborators across the Columbia Basin and is vital since late blight has only ever occurred in the </w:t>
@@ -1171,7 +1187,60 @@
         <w:t xml:space="preserve">P. infestans </w:t>
       </w:r>
       <w:r>
-        <w:t xml:space="preserve">is absent. The third risk factor is the probability that late blight will occur in Prosser, Othello, and Tri-Cities. These probabilities are calculated from the models developed by Johnson et al. (1998). They are issued weekly with forecasts and recommendations in the </w:t>
+        <w:t>is absent. The third risk factor is the probability that late blight will occur in Prosser, Othello, and Tri-</w:t>
+      </w:r>
+      <w:r>
+        <w:rPr>
+          <w:rFonts w:ascii="Times" w:hAnsi="Times"/>
+        </w:rPr>
+        <w:t>Cities. These probabilities are calculated from the models developed by Johnson et al. (1998).</w:t>
+      </w:r>
+      <w:r>
+        <w:rPr>
+          <w:rFonts w:ascii="Times" w:hAnsi="Times"/>
+        </w:rPr>
+        <w:t xml:space="preserve"> </w:t>
+      </w:r>
+      <w:r>
+        <w:rPr>
+          <w:rFonts w:ascii="Times" w:hAnsi="Times" w:cstheme="minorBidi"/>
+        </w:rPr>
+        <w:t xml:space="preserve">The probability of the annual occurrence of late blight is modeled as a function of the </w:t>
+      </w:r>
+      <w:r>
+        <w:rPr>
+          <w:rFonts w:ascii="Times" w:hAnsi="Times" w:cstheme="minorBidi"/>
+        </w:rPr>
+        <w:t xml:space="preserve">presence of late blight the previous year as well as the </w:t>
+      </w:r>
+      <w:r>
+        <w:rPr>
+          <w:rFonts w:ascii="Times" w:hAnsi="Times" w:cstheme="minorBidi"/>
+        </w:rPr>
+        <w:t>number of rainy days during the spring and summer</w:t>
+      </w:r>
+      <w:r>
+        <w:rPr>
+          <w:rFonts w:ascii="Times" w:hAnsi="Times" w:cstheme="minorBidi"/>
+        </w:rPr>
+        <w:t xml:space="preserve"> (Johnson et al. 1996).</w:t>
+      </w:r>
+      <w:r>
+        <w:rPr>
+          <w:rFonts w:asciiTheme="minorHAnsi" w:hAnsiTheme="minorHAnsi" w:cstheme="minorBidi"/>
+          <w:sz w:val="22"/>
+          <w:szCs w:val="22"/>
+        </w:rPr>
+        <w:t xml:space="preserve"> </w:t>
+      </w:r>
+      <w:r>
+        <w:t>Probabilities for each location</w:t>
+      </w:r>
+      <w:r>
+        <w:t xml:space="preserve"> </w:t>
+      </w:r>
+      <w:r>
+        <w:t xml:space="preserve">are issued weekly with forecasts and recommendations in the </w:t>
       </w:r>
       <w:r>
         <w:t>WSU Potato Pest Alert</w:t>
@@ -1284,6 +1353,7 @@
         <w:rPr>
           <w:b/>
         </w:rPr>
+        <w:lastRenderedPageBreak/>
         <w:t>Collaboration:</w:t>
       </w:r>
       <w:r>
@@ -1302,14 +1372,7 @@
         <w:rPr>
           <w:bCs/>
         </w:rPr>
-        <w:t xml:space="preserve">DL Wheeler will produce late blight forecasts and recommendations for objective 1. C Wohleb will then disseminate the </w:t>
-      </w:r>
-      <w:r>
-        <w:rPr>
-          <w:bCs/>
-        </w:rPr>
-        <w:lastRenderedPageBreak/>
-        <w:t xml:space="preserve">forecast and recommendations via WSU’s </w:t>
+        <w:t xml:space="preserve">DL Wheeler will produce late blight forecasts and recommendations for objective 1. C Wohleb will then disseminate the forecast and recommendations via WSU’s </w:t>
       </w:r>
       <w:r>
         <w:t>Potato Pest</w:t>
@@ -2573,8 +2636,139 @@
               <w:rPr>
                 <w:rFonts w:ascii="Times" w:hAnsi="Times" w:cs="Calibri"/>
               </w:rPr>
-              <w:t>$2400</w:t>
+              <w:t>$2,400</w:t>
             </w:r>
+          </w:p>
+        </w:tc>
+        <w:tc>
+          <w:tcPr>
+            <w:tcW w:w="1530" w:type="dxa"/>
+            <w:tcBorders>
+              <w:top w:val="single" w:sz="6" w:space="0" w:color="CCCCCC"/>
+              <w:left w:val="single" w:sz="6" w:space="0" w:color="CCCCCC"/>
+              <w:bottom w:val="single" w:sz="6" w:space="0" w:color="000000"/>
+              <w:right w:val="single" w:sz="6" w:space="0" w:color="CCCCCC"/>
+            </w:tcBorders>
+          </w:tcPr>
+          <w:p>
+            <w:pPr>
+              <w:rPr>
+                <w:rFonts w:ascii="Times" w:hAnsi="Times" w:cs="Calibri"/>
+              </w:rPr>
+            </w:pPr>
+          </w:p>
+        </w:tc>
+        <w:tc>
+          <w:tcPr>
+            <w:tcW w:w="1350" w:type="dxa"/>
+            <w:tcBorders>
+              <w:top w:val="single" w:sz="6" w:space="0" w:color="CCCCCC"/>
+              <w:left w:val="single" w:sz="6" w:space="0" w:color="CCCCCC"/>
+              <w:bottom w:val="single" w:sz="6" w:space="0" w:color="000000"/>
+              <w:right w:val="single" w:sz="6" w:space="0" w:color="CCCCCC"/>
+            </w:tcBorders>
+          </w:tcPr>
+          <w:p>
+            <w:pPr>
+              <w:rPr>
+                <w:rFonts w:ascii="Times" w:hAnsi="Times" w:cs="Calibri"/>
+              </w:rPr>
+            </w:pPr>
+          </w:p>
+        </w:tc>
+        <w:tc>
+          <w:tcPr>
+            <w:tcW w:w="1170" w:type="dxa"/>
+            <w:tcBorders>
+              <w:top w:val="single" w:sz="6" w:space="0" w:color="CCCCCC"/>
+              <w:left w:val="single" w:sz="6" w:space="0" w:color="CCCCCC"/>
+              <w:bottom w:val="single" w:sz="6" w:space="0" w:color="000000"/>
+              <w:right w:val="single" w:sz="6" w:space="0" w:color="000000"/>
+            </w:tcBorders>
+            <w:tcMar>
+              <w:top w:w="0" w:type="dxa"/>
+              <w:left w:w="45" w:type="dxa"/>
+              <w:bottom w:w="0" w:type="dxa"/>
+              <w:right w:w="45" w:type="dxa"/>
+            </w:tcMar>
+            <w:vAlign w:val="bottom"/>
+            <w:hideMark/>
+          </w:tcPr>
+          <w:p>
+            <w:pPr>
+              <w:rPr>
+                <w:rFonts w:ascii="Times" w:hAnsi="Times" w:cs="Calibri"/>
+              </w:rPr>
+            </w:pPr>
+            <w:r>
+              <w:rPr>
+                <w:rFonts w:ascii="Times" w:hAnsi="Times" w:cs="Calibri"/>
+              </w:rPr>
+              <w:t>$2,400</w:t>
+            </w:r>
+          </w:p>
+        </w:tc>
+      </w:tr>
+      <w:tr>
+        <w:trPr>
+          <w:trHeight w:val="300"/>
+        </w:trPr>
+        <w:tc>
+          <w:tcPr>
+            <w:tcW w:w="2560" w:type="dxa"/>
+            <w:tcBorders>
+              <w:top w:val="single" w:sz="6" w:space="0" w:color="CCCCCC"/>
+              <w:left w:val="single" w:sz="6" w:space="0" w:color="000000"/>
+              <w:bottom w:val="single" w:sz="6" w:space="0" w:color="000000"/>
+              <w:right w:val="single" w:sz="6" w:space="0" w:color="000000"/>
+            </w:tcBorders>
+            <w:tcMar>
+              <w:top w:w="0" w:type="dxa"/>
+              <w:left w:w="45" w:type="dxa"/>
+              <w:bottom w:w="0" w:type="dxa"/>
+              <w:right w:w="45" w:type="dxa"/>
+            </w:tcMar>
+            <w:vAlign w:val="bottom"/>
+            <w:hideMark/>
+          </w:tcPr>
+          <w:p>
+            <w:pPr>
+              <w:rPr>
+                <w:rFonts w:ascii="Times" w:hAnsi="Times" w:cs="Calibri"/>
+              </w:rPr>
+            </w:pPr>
+            <w:r>
+              <w:rPr>
+                <w:rFonts w:ascii="Times" w:hAnsi="Times" w:cs="Calibri"/>
+              </w:rPr>
+              <w:t>Other students</w:t>
+            </w:r>
+          </w:p>
+        </w:tc>
+        <w:tc>
+          <w:tcPr>
+            <w:tcW w:w="1482" w:type="dxa"/>
+            <w:tcBorders>
+              <w:top w:val="single" w:sz="6" w:space="0" w:color="CCCCCC"/>
+              <w:left w:val="single" w:sz="6" w:space="0" w:color="CCCCCC"/>
+              <w:bottom w:val="single" w:sz="6" w:space="0" w:color="000000"/>
+              <w:right w:val="single" w:sz="6" w:space="0" w:color="000000"/>
+            </w:tcBorders>
+            <w:tcMar>
+              <w:top w:w="0" w:type="dxa"/>
+              <w:left w:w="45" w:type="dxa"/>
+              <w:bottom w:w="0" w:type="dxa"/>
+              <w:right w:w="45" w:type="dxa"/>
+            </w:tcMar>
+            <w:vAlign w:val="bottom"/>
+            <w:hideMark/>
+          </w:tcPr>
+          <w:p>
+            <w:pPr>
+              <w:rPr>
+                <w:rFonts w:ascii="Times" w:hAnsi="Times" w:cs="Calibri"/>
+              </w:rPr>
+            </w:pPr>
           </w:p>
         </w:tc>
         <w:tc>
@@ -2666,131 +2860,6 @@
             <w:pPr>
               <w:rPr>
                 <w:rFonts w:ascii="Times" w:hAnsi="Times" w:cs="Calibri"/>
-              </w:rPr>
-            </w:pPr>
-            <w:r>
-              <w:rPr>
-                <w:rFonts w:ascii="Times" w:hAnsi="Times" w:cs="Calibri"/>
-              </w:rPr>
-              <w:t>Other students</w:t>
-            </w:r>
-          </w:p>
-        </w:tc>
-        <w:tc>
-          <w:tcPr>
-            <w:tcW w:w="1482" w:type="dxa"/>
-            <w:tcBorders>
-              <w:top w:val="single" w:sz="6" w:space="0" w:color="CCCCCC"/>
-              <w:left w:val="single" w:sz="6" w:space="0" w:color="CCCCCC"/>
-              <w:bottom w:val="single" w:sz="6" w:space="0" w:color="000000"/>
-              <w:right w:val="single" w:sz="6" w:space="0" w:color="000000"/>
-            </w:tcBorders>
-            <w:tcMar>
-              <w:top w:w="0" w:type="dxa"/>
-              <w:left w:w="45" w:type="dxa"/>
-              <w:bottom w:w="0" w:type="dxa"/>
-              <w:right w:w="45" w:type="dxa"/>
-            </w:tcMar>
-            <w:vAlign w:val="bottom"/>
-            <w:hideMark/>
-          </w:tcPr>
-          <w:p>
-            <w:pPr>
-              <w:rPr>
-                <w:rFonts w:ascii="Times" w:hAnsi="Times" w:cs="Calibri"/>
-              </w:rPr>
-            </w:pPr>
-          </w:p>
-        </w:tc>
-        <w:tc>
-          <w:tcPr>
-            <w:tcW w:w="1530" w:type="dxa"/>
-            <w:tcBorders>
-              <w:top w:val="single" w:sz="6" w:space="0" w:color="CCCCCC"/>
-              <w:left w:val="single" w:sz="6" w:space="0" w:color="CCCCCC"/>
-              <w:bottom w:val="single" w:sz="6" w:space="0" w:color="000000"/>
-              <w:right w:val="single" w:sz="6" w:space="0" w:color="CCCCCC"/>
-            </w:tcBorders>
-          </w:tcPr>
-          <w:p>
-            <w:pPr>
-              <w:rPr>
-                <w:rFonts w:ascii="Times" w:hAnsi="Times" w:cs="Calibri"/>
-              </w:rPr>
-            </w:pPr>
-          </w:p>
-        </w:tc>
-        <w:tc>
-          <w:tcPr>
-            <w:tcW w:w="1350" w:type="dxa"/>
-            <w:tcBorders>
-              <w:top w:val="single" w:sz="6" w:space="0" w:color="CCCCCC"/>
-              <w:left w:val="single" w:sz="6" w:space="0" w:color="CCCCCC"/>
-              <w:bottom w:val="single" w:sz="6" w:space="0" w:color="000000"/>
-              <w:right w:val="single" w:sz="6" w:space="0" w:color="CCCCCC"/>
-            </w:tcBorders>
-          </w:tcPr>
-          <w:p>
-            <w:pPr>
-              <w:rPr>
-                <w:rFonts w:ascii="Times" w:hAnsi="Times" w:cs="Calibri"/>
-              </w:rPr>
-            </w:pPr>
-          </w:p>
-        </w:tc>
-        <w:tc>
-          <w:tcPr>
-            <w:tcW w:w="1170" w:type="dxa"/>
-            <w:tcBorders>
-              <w:top w:val="single" w:sz="6" w:space="0" w:color="CCCCCC"/>
-              <w:left w:val="single" w:sz="6" w:space="0" w:color="CCCCCC"/>
-              <w:bottom w:val="single" w:sz="6" w:space="0" w:color="000000"/>
-              <w:right w:val="single" w:sz="6" w:space="0" w:color="000000"/>
-            </w:tcBorders>
-            <w:tcMar>
-              <w:top w:w="0" w:type="dxa"/>
-              <w:left w:w="45" w:type="dxa"/>
-              <w:bottom w:w="0" w:type="dxa"/>
-              <w:right w:w="45" w:type="dxa"/>
-            </w:tcMar>
-            <w:vAlign w:val="bottom"/>
-            <w:hideMark/>
-          </w:tcPr>
-          <w:p>
-            <w:pPr>
-              <w:rPr>
-                <w:rFonts w:ascii="Times" w:hAnsi="Times" w:cs="Calibri"/>
-              </w:rPr>
-            </w:pPr>
-          </w:p>
-        </w:tc>
-      </w:tr>
-      <w:tr>
-        <w:trPr>
-          <w:trHeight w:val="300"/>
-        </w:trPr>
-        <w:tc>
-          <w:tcPr>
-            <w:tcW w:w="2560" w:type="dxa"/>
-            <w:tcBorders>
-              <w:top w:val="single" w:sz="6" w:space="0" w:color="CCCCCC"/>
-              <w:left w:val="single" w:sz="6" w:space="0" w:color="000000"/>
-              <w:bottom w:val="single" w:sz="6" w:space="0" w:color="000000"/>
-              <w:right w:val="single" w:sz="6" w:space="0" w:color="000000"/>
-            </w:tcBorders>
-            <w:tcMar>
-              <w:top w:w="0" w:type="dxa"/>
-              <w:left w:w="45" w:type="dxa"/>
-              <w:bottom w:w="0" w:type="dxa"/>
-              <w:right w:w="45" w:type="dxa"/>
-            </w:tcMar>
-            <w:vAlign w:val="bottom"/>
-            <w:hideMark/>
-          </w:tcPr>
-          <w:p>
-            <w:pPr>
-              <w:rPr>
-                <w:rFonts w:ascii="Times" w:hAnsi="Times" w:cs="Calibri"/>
                 <w:b/>
                 <w:bCs/>
               </w:rPr>
@@ -2906,6 +2975,12 @@
                 <w:rFonts w:ascii="Times" w:hAnsi="Times" w:cs="Calibri"/>
               </w:rPr>
             </w:pPr>
+            <w:r>
+              <w:rPr>
+                <w:rFonts w:ascii="Times" w:hAnsi="Times" w:cs="Calibri"/>
+              </w:rPr>
+              <w:t>$727.2</w:t>
+            </w:r>
           </w:p>
         </w:tc>
       </w:tr>
@@ -3105,7 +3180,7 @@
               <w:rPr>
                 <w:rFonts w:ascii="Times" w:hAnsi="Times" w:cs="Calibri"/>
               </w:rPr>
-              <w:t>$4600.00</w:t>
+              <w:t>$4,600.00</w:t>
             </w:r>
           </w:p>
         </w:tc>
@@ -3168,6 +3243,12 @@
                 <w:rFonts w:ascii="Times" w:hAnsi="Times" w:cs="Calibri"/>
               </w:rPr>
             </w:pPr>
+            <w:r>
+              <w:rPr>
+                <w:rFonts w:ascii="Times" w:hAnsi="Times" w:cs="Calibri"/>
+              </w:rPr>
+              <w:t>$4,600.00</w:t>
+            </w:r>
           </w:p>
         </w:tc>
       </w:tr>
@@ -3236,7 +3317,7 @@
               <w:rPr>
                 <w:rFonts w:ascii="Times" w:hAnsi="Times" w:cs="Calibri"/>
               </w:rPr>
-              <w:t>$1834.00</w:t>
+              <w:t>$1,834.00</w:t>
             </w:r>
           </w:p>
         </w:tc>
@@ -3299,6 +3380,12 @@
                 <w:rFonts w:ascii="Times" w:hAnsi="Times" w:cs="Calibri"/>
               </w:rPr>
             </w:pPr>
+            <w:r>
+              <w:rPr>
+                <w:rFonts w:ascii="Times" w:hAnsi="Times" w:cs="Calibri"/>
+              </w:rPr>
+              <w:t>$1,834.00</w:t>
+            </w:r>
           </w:p>
         </w:tc>
       </w:tr>
@@ -3433,6 +3520,12 @@
                 <w:rFonts w:ascii="Times" w:hAnsi="Times" w:cs="Calibri"/>
               </w:rPr>
             </w:pPr>
+            <w:r>
+              <w:rPr>
+                <w:rFonts w:ascii="Times" w:hAnsi="Times" w:cs="Calibri"/>
+              </w:rPr>
+              <w:t>$387.00</w:t>
+            </w:r>
           </w:p>
         </w:tc>
       </w:tr>
@@ -3567,6 +3660,12 @@
                 <w:rFonts w:ascii="Times" w:hAnsi="Times" w:cs="Calibri"/>
               </w:rPr>
             </w:pPr>
+            <w:r>
+              <w:rPr>
+                <w:rFonts w:ascii="Times" w:hAnsi="Times" w:cs="Calibri"/>
+              </w:rPr>
+              <w:t>$150</w:t>
+            </w:r>
           </w:p>
         </w:tc>
       </w:tr>
@@ -3714,6 +3813,12 @@
                 <w:rFonts w:ascii="Times" w:hAnsi="Times" w:cs="Calibri"/>
               </w:rPr>
             </w:pPr>
+            <w:r>
+              <w:rPr>
+                <w:rFonts w:ascii="Times" w:hAnsi="Times" w:cs="Calibri"/>
+              </w:rPr>
+              <w:t>$275.00</w:t>
+            </w:r>
           </w:p>
         </w:tc>
       </w:tr>
@@ -3786,7 +3891,7 @@
                 <w:rFonts w:ascii="Times" w:hAnsi="Times" w:cs="Calibri"/>
                 <w:color w:val="121416"/>
               </w:rPr>
-              <w:t>$2210.00</w:t>
+              <w:t>$2,210.00</w:t>
             </w:r>
           </w:p>
         </w:tc>
@@ -3850,6 +3955,13 @@
                 <w:rFonts w:ascii="Times" w:hAnsi="Times" w:cs="Calibri"/>
               </w:rPr>
             </w:pPr>
+            <w:r>
+              <w:rPr>
+                <w:rFonts w:ascii="Times" w:hAnsi="Times" w:cs="Calibri"/>
+                <w:color w:val="121416"/>
+              </w:rPr>
+              <w:t>$2,210.00</w:t>
+            </w:r>
           </w:p>
         </w:tc>
       </w:tr>
@@ -3921,13 +4033,7 @@
               <w:rPr>
                 <w:rFonts w:ascii="Times" w:hAnsi="Times" w:cs="Calibri"/>
               </w:rPr>
-              <w:t>12,433.2</w:t>
-            </w:r>
-            <w:r>
-              <w:rPr>
-                <w:rFonts w:ascii="Times" w:hAnsi="Times" w:cs="Calibri"/>
-              </w:rPr>
-              <w:t>0</w:t>
+              <w:t>12,433.20</w:t>
             </w:r>
           </w:p>
         </w:tc>
@@ -3947,6 +4053,12 @@
                 <w:rFonts w:ascii="Times" w:hAnsi="Times" w:cs="Calibri"/>
               </w:rPr>
             </w:pPr>
+            <w:r>
+              <w:rPr>
+                <w:rFonts w:ascii="Times" w:hAnsi="Times" w:cs="Calibri"/>
+              </w:rPr>
+              <w:t>$0</w:t>
+            </w:r>
           </w:p>
         </w:tc>
         <w:tc>
@@ -4001,19 +4113,7 @@
               <w:rPr>
                 <w:rFonts w:ascii="Times" w:hAnsi="Times" w:cs="Calibri"/>
               </w:rPr>
-              <w:t>$</w:t>
-            </w:r>
-            <w:r>
-              <w:rPr>
-                <w:rFonts w:ascii="Times" w:hAnsi="Times" w:cs="Calibri"/>
-              </w:rPr>
-              <w:t>12,583.2</w:t>
-            </w:r>
-            <w:r>
-              <w:rPr>
-                <w:rFonts w:ascii="Times" w:hAnsi="Times" w:cs="Calibri"/>
-              </w:rPr>
-              <w:t>0</w:t>
+              <w:t>$12,583.20</w:t>
             </w:r>
           </w:p>
         </w:tc>
@@ -4282,18 +4382,7 @@
         </w:tabs>
       </w:pPr>
       <w:r>
-        <w:t xml:space="preserve">Other support for this project comes from state-based funds in the form of salaries and benefits for project investigators, David Wheeler, Carrie </w:t>
-      </w:r>
-      <w:proofErr w:type="spellStart"/>
-      <w:r>
-        <w:t>Wohleb</w:t>
-      </w:r>
-      <w:proofErr w:type="spellEnd"/>
-      <w:r>
-        <w:t>, and Tim Waters.</w:t>
-      </w:r>
-      <w:r>
-        <w:t xml:space="preserve"> </w:t>
+        <w:t xml:space="preserve">Other support for this project comes from state-based funds in the form of salaries and benefits for project investigators, David Wheeler, Carrie Wohleb, and Tim Waters. </w:t>
       </w:r>
       <w:r>
         <w:t xml:space="preserve">This project will serve to produce data for larger regional grants like the USDA Sustainable Agriculture Research and Extension and Western IPM. </w:t>
